--- a/doc/T3_CS673_Testing.docx
+++ b/doc/T3_CS673_Testing.docx
@@ -947,8 +947,11 @@
             </w:pPr>
             <w:r>
               <w:rPr>
+                <w:sz w:val="24"/>
+                <w:szCs w:val="24"/>
                 <w:rtl w:val="0"/>
               </w:rPr>
+              <w:t xml:space="preserve">Chenghao Feng</w:t>
             </w:r>
           </w:p>
         </w:tc>
@@ -985,8 +988,11 @@
             </w:pPr>
             <w:r>
               <w:rPr>
+                <w:sz w:val="24"/>
+                <w:szCs w:val="24"/>
                 <w:rtl w:val="0"/>
               </w:rPr>
+              <w:t xml:space="preserve">Security Leader</w:t>
             </w:r>
           </w:p>
         </w:tc>
@@ -1025,8 +1031,13 @@
             </w:pPr>
             <w:r>
               <w:rPr>
+                <w:i w:val="1"/>
+                <w:sz w:val="24"/>
+                <w:szCs w:val="24"/>
+                <w:u w:val="single"/>
                 <w:rtl w:val="0"/>
               </w:rPr>
+              <w:t xml:space="preserve">CF</w:t>
             </w:r>
           </w:p>
         </w:tc>
@@ -1064,8 +1075,12 @@
             </w:pPr>
             <w:r>
               <w:rPr>
+                <w:sz w:val="24"/>
+                <w:szCs w:val="24"/>
+                <w:u w:val="single"/>
                 <w:rtl w:val="0"/>
               </w:rPr>
+              <w:t xml:space="preserve">04/18/2021</w:t>
             </w:r>
           </w:p>
         </w:tc>
@@ -1084,18 +1099,7 @@
           </w:tcPr>
           <w:p>
             <w:pPr>
-              <w:keepNext w:val="0"/>
-              <w:keepLines w:val="0"/>
-              <w:widowControl w:val="0"/>
-              <w:pBdr>
-                <w:top w:space="0" w:sz="0" w:val="nil"/>
-                <w:left w:space="0" w:sz="0" w:val="nil"/>
-                <w:bottom w:space="0" w:sz="0" w:val="nil"/>
-                <w:right w:space="0" w:sz="0" w:val="nil"/>
-                <w:between w:space="0" w:sz="0" w:val="nil"/>
-              </w:pBdr>
-              <w:shd w:fill="auto" w:val="clear"/>
-              <w:spacing w:line="240" w:lineRule="auto"/>
+              <w:spacing w:line="276.0005454545455" w:lineRule="auto"/>
               <w:rPr>
                 <w:sz w:val="24"/>
                 <w:szCs w:val="24"/>
@@ -1103,8 +1107,11 @@
             </w:pPr>
             <w:r>
               <w:rPr>
+                <w:sz w:val="24"/>
+                <w:szCs w:val="24"/>
                 <w:rtl w:val="0"/>
               </w:rPr>
+              <w:t xml:space="preserve">Jay Hwang</w:t>
             </w:r>
           </w:p>
         </w:tc>
@@ -5386,12 +5393,12 @@
           <wp:inline distB="114300" distT="114300" distL="114300" distR="114300">
             <wp:extent cx="2638425" cy="4229100"/>
             <wp:effectExtent b="0" l="0" r="0" t="0"/>
-            <wp:docPr id="3" name="image7.png"/>
+            <wp:docPr id="5" name="image9.png"/>
             <a:graphic>
               <a:graphicData uri="http://schemas.openxmlformats.org/drawingml/2006/picture">
                 <pic:pic>
                   <pic:nvPicPr>
-                    <pic:cNvPr id="0" name="image7.png"/>
+                    <pic:cNvPr id="0" name="image9.png"/>
                     <pic:cNvPicPr preferRelativeResize="0"/>
                   </pic:nvPicPr>
                   <pic:blipFill>
@@ -5443,12 +5450,12 @@
           <wp:inline distB="114300" distT="114300" distL="114300" distR="114300">
             <wp:extent cx="2371725" cy="371475"/>
             <wp:effectExtent b="0" l="0" r="0" t="0"/>
-            <wp:docPr id="6" name="image8.png"/>
+            <wp:docPr id="14" name="image15.png"/>
             <a:graphic>
               <a:graphicData uri="http://schemas.openxmlformats.org/drawingml/2006/picture">
                 <pic:pic>
                   <pic:nvPicPr>
-                    <pic:cNvPr id="0" name="image8.png"/>
+                    <pic:cNvPr id="0" name="image15.png"/>
                     <pic:cNvPicPr preferRelativeResize="0"/>
                   </pic:nvPicPr>
                   <pic:blipFill>
@@ -5609,12 +5616,12 @@
           <wp:inline distB="114300" distT="114300" distL="114300" distR="114300">
             <wp:extent cx="3190875" cy="361950"/>
             <wp:effectExtent b="0" l="0" r="0" t="0"/>
-            <wp:docPr id="7" name="image6.png"/>
+            <wp:docPr id="15" name="image14.png"/>
             <a:graphic>
               <a:graphicData uri="http://schemas.openxmlformats.org/drawingml/2006/picture">
                 <pic:pic>
                   <pic:nvPicPr>
-                    <pic:cNvPr id="0" name="image6.png"/>
+                    <pic:cNvPr id="0" name="image14.png"/>
                     <pic:cNvPicPr preferRelativeResize="0"/>
                   </pic:nvPicPr>
                   <pic:blipFill>
@@ -5798,12 +5805,12 @@
           <wp:inline distB="114300" distT="114300" distL="114300" distR="114300">
             <wp:extent cx="3181350" cy="1200150"/>
             <wp:effectExtent b="0" l="0" r="0" t="0"/>
-            <wp:docPr id="8" name="image4.png"/>
+            <wp:docPr id="8" name="image5.png"/>
             <a:graphic>
               <a:graphicData uri="http://schemas.openxmlformats.org/drawingml/2006/picture">
                 <pic:pic>
                   <pic:nvPicPr>
-                    <pic:cNvPr id="0" name="image4.png"/>
+                    <pic:cNvPr id="0" name="image5.png"/>
                     <pic:cNvPicPr preferRelativeResize="0"/>
                   </pic:nvPicPr>
                   <pic:blipFill>
@@ -5939,12 +5946,12 @@
           <wp:inline distB="114300" distT="114300" distL="114300" distR="114300">
             <wp:extent cx="2933700" cy="2152650"/>
             <wp:effectExtent b="0" l="0" r="0" t="0"/>
-            <wp:docPr id="5" name="image5.png"/>
+            <wp:docPr id="13" name="image16.png"/>
             <a:graphic>
               <a:graphicData uri="http://schemas.openxmlformats.org/drawingml/2006/picture">
                 <pic:pic>
                   <pic:nvPicPr>
-                    <pic:cNvPr id="0" name="image5.png"/>
+                    <pic:cNvPr id="0" name="image16.png"/>
                     <pic:cNvPicPr preferRelativeResize="0"/>
                   </pic:nvPicPr>
                   <pic:blipFill>
@@ -6068,12 +6075,12 @@
           <wp:inline distB="114300" distT="114300" distL="114300" distR="114300">
             <wp:extent cx="2828925" cy="609600"/>
             <wp:effectExtent b="0" l="0" r="0" t="0"/>
-            <wp:docPr id="1" name="image3.png"/>
+            <wp:docPr id="1" name="image7.png"/>
             <a:graphic>
               <a:graphicData uri="http://schemas.openxmlformats.org/drawingml/2006/picture">
                 <pic:pic>
                   <pic:nvPicPr>
-                    <pic:cNvPr id="0" name="image3.png"/>
+                    <pic:cNvPr id="0" name="image7.png"/>
                     <pic:cNvPicPr preferRelativeResize="0"/>
                   </pic:nvPicPr>
                   <pic:blipFill>
@@ -6203,12 +6210,12 @@
           <wp:inline distB="114300" distT="114300" distL="114300" distR="114300">
             <wp:extent cx="3190875" cy="485775"/>
             <wp:effectExtent b="0" l="0" r="0" t="0"/>
-            <wp:docPr id="4" name="image2.png"/>
+            <wp:docPr id="10" name="image10.png"/>
             <a:graphic>
               <a:graphicData uri="http://schemas.openxmlformats.org/drawingml/2006/picture">
                 <pic:pic>
                   <pic:nvPicPr>
-                    <pic:cNvPr id="0" name="image2.png"/>
+                    <pic:cNvPr id="0" name="image10.png"/>
                     <pic:cNvPicPr preferRelativeResize="0"/>
                   </pic:nvPicPr>
                   <pic:blipFill>
@@ -6418,21 +6425,6 @@
     <w:p>
       <w:pPr>
         <w:widowControl w:val="0"/>
-        <w:ind w:left="720" w:firstLine="0"/>
-        <w:rPr>
-          <w:sz w:val="20"/>
-          <w:szCs w:val="20"/>
-        </w:rPr>
-      </w:pPr>
-      <w:r>
-        <w:rPr>
-          <w:rtl w:val="0"/>
-        </w:rPr>
-      </w:r>
-    </w:p>
-    <w:p>
-      <w:pPr>
-        <w:widowControl w:val="0"/>
         <w:pBdr>
           <w:top w:space="0" w:sz="0" w:val="nil"/>
           <w:left w:space="0" w:sz="0" w:val="nil"/>
@@ -6443,8 +6435,3636 @@
         <w:shd w:fill="auto" w:val="clear"/>
         <w:ind w:left="0" w:firstLine="0"/>
         <w:rPr>
+          <w:sz w:val="20"/>
+          <w:szCs w:val="20"/>
+        </w:rPr>
+      </w:pPr>
+      <w:r>
+        <w:rPr>
+          <w:rtl w:val="0"/>
+        </w:rPr>
+      </w:r>
+    </w:p>
+    <w:p>
+      <w:pPr>
+        <w:widowControl w:val="0"/>
+        <w:pBdr>
+          <w:top w:space="0" w:sz="0" w:val="nil"/>
+          <w:left w:space="0" w:sz="0" w:val="nil"/>
+          <w:bottom w:space="0" w:sz="0" w:val="nil"/>
+          <w:right w:space="0" w:sz="0" w:val="nil"/>
+          <w:between w:space="0" w:sz="0" w:val="nil"/>
+        </w:pBdr>
+        <w:shd w:fill="auto" w:val="clear"/>
+        <w:ind w:left="0" w:firstLine="0"/>
+        <w:rPr>
+          <w:sz w:val="24"/>
+          <w:szCs w:val="24"/>
+        </w:rPr>
+      </w:pPr>
+      <w:r>
+        <w:rPr>
           <w:b w:val="1"/>
-        </w:rPr>
+          <w:sz w:val="28"/>
+          <w:szCs w:val="28"/>
+          <w:rtl w:val="0"/>
+        </w:rPr>
+        <w:t xml:space="preserve">Testing since Iteration 2    </w:t>
+      </w:r>
+      <w:r>
+        <w:rPr>
+          <w:sz w:val="24"/>
+          <w:szCs w:val="24"/>
+          <w:rtl w:val="0"/>
+        </w:rPr>
+        <w:t xml:space="preserve">Dates:4/07-4/28</w:t>
+      </w:r>
+    </w:p>
+    <w:p>
+      <w:pPr>
+        <w:widowControl w:val="0"/>
+        <w:pBdr>
+          <w:top w:space="0" w:sz="0" w:val="nil"/>
+          <w:left w:space="0" w:sz="0" w:val="nil"/>
+          <w:bottom w:space="0" w:sz="0" w:val="nil"/>
+          <w:right w:space="0" w:sz="0" w:val="nil"/>
+          <w:between w:space="0" w:sz="0" w:val="nil"/>
+        </w:pBdr>
+        <w:shd w:fill="auto" w:val="clear"/>
+        <w:ind w:left="0" w:firstLine="0"/>
+        <w:rPr>
+          <w:b w:val="1"/>
+          <w:sz w:val="28"/>
+          <w:szCs w:val="28"/>
+        </w:rPr>
+      </w:pPr>
+      <w:r>
+        <w:rPr>
+          <w:rtl w:val="0"/>
+        </w:rPr>
+      </w:r>
+    </w:p>
+    <w:p>
+      <w:pPr>
+        <w:widowControl w:val="0"/>
+        <w:spacing w:after="240" w:before="240" w:lineRule="auto"/>
+        <w:ind w:left="720" w:firstLine="0"/>
+        <w:rPr/>
+      </w:pPr>
+      <w:r>
+        <w:rPr>
+          <w:b w:val="1"/>
+          <w:rtl w:val="0"/>
+        </w:rPr>
+        <w:t xml:space="preserve">UI Test (Manual)</w:t>
+      </w:r>
+      <w:r>
+        <w:rPr>
+          <w:rtl w:val="0"/>
+        </w:rPr>
+        <w:t xml:space="preserve"> </w:t>
+      </w:r>
+    </w:p>
+    <w:p>
+      <w:pPr>
+        <w:widowControl w:val="0"/>
+        <w:spacing w:after="240" w:before="240" w:lineRule="auto"/>
+        <w:ind w:left="720" w:firstLine="0"/>
+        <w:rPr>
+          <w:b w:val="1"/>
+        </w:rPr>
+      </w:pPr>
+      <w:r>
+        <w:rPr>
+          <w:rtl w:val="0"/>
+        </w:rPr>
+        <w:t xml:space="preserve">            </w:t>
+      </w:r>
+      <w:r>
+        <w:rPr>
+          <w:b w:val="1"/>
+          <w:rtl w:val="0"/>
+        </w:rPr>
+        <w:t xml:space="preserve">  Rating feature</w:t>
+      </w:r>
+    </w:p>
+    <w:p>
+      <w:pPr>
+        <w:widowControl w:val="0"/>
+        <w:spacing w:after="240" w:before="240" w:lineRule="auto"/>
+        <w:ind w:left="720" w:firstLine="0"/>
+        <w:rPr>
+          <w:color w:val="444444"/>
+          <w:sz w:val="17"/>
+          <w:szCs w:val="17"/>
+          <w:highlight w:val="white"/>
+        </w:rPr>
+      </w:pPr>
+      <w:r>
+        <w:rPr>
+          <w:rtl w:val="0"/>
+        </w:rPr>
+        <w:t xml:space="preserve">           </w:t>
+      </w:r>
+      <w:r>
+        <w:rPr>
+          <w:rFonts w:ascii="Times New Roman" w:cs="Times New Roman" w:eastAsia="Times New Roman" w:hAnsi="Times New Roman"/>
+          <w:color w:val="444444"/>
+          <w:sz w:val="14"/>
+          <w:szCs w:val="14"/>
+          <w:highlight w:val="white"/>
+          <w:rtl w:val="0"/>
+        </w:rPr>
+        <w:t xml:space="preserve">      </w:t>
+      </w:r>
+      <w:r>
+        <w:rPr>
+          <w:color w:val="444444"/>
+          <w:sz w:val="19"/>
+          <w:szCs w:val="19"/>
+          <w:highlight w:val="white"/>
+          <w:rtl w:val="0"/>
+        </w:rPr>
+        <w:t xml:space="preserve">Test name: Rating Seller     </w:t>
+      </w:r>
+      <w:r>
+        <w:rPr>
+          <w:sz w:val="20"/>
+          <w:szCs w:val="20"/>
+          <w:rtl w:val="0"/>
+        </w:rPr>
+        <w:t xml:space="preserve">date: 4/20/2021</w:t>
+      </w:r>
+      <w:r>
+        <w:rPr>
+          <w:rtl w:val="0"/>
+        </w:rPr>
+      </w:r>
+    </w:p>
+    <w:p>
+      <w:pPr>
+        <w:widowControl w:val="0"/>
+        <w:spacing w:after="240" w:before="240" w:lineRule="auto"/>
+        <w:ind w:left="1440" w:firstLine="0"/>
+        <w:rPr>
+          <w:color w:val="444444"/>
+          <w:sz w:val="19"/>
+          <w:szCs w:val="19"/>
+          <w:highlight w:val="white"/>
+        </w:rPr>
+      </w:pPr>
+      <w:r>
+        <w:rPr>
+          <w:color w:val="444444"/>
+          <w:sz w:val="19"/>
+          <w:szCs w:val="19"/>
+          <w:highlight w:val="white"/>
+          <w:rtl w:val="0"/>
+        </w:rPr>
+        <w:t xml:space="preserve">·</w:t>
+      </w:r>
+      <w:r>
+        <w:rPr>
+          <w:rFonts w:ascii="Times New Roman" w:cs="Times New Roman" w:eastAsia="Times New Roman" w:hAnsi="Times New Roman"/>
+          <w:color w:val="444444"/>
+          <w:sz w:val="14"/>
+          <w:szCs w:val="14"/>
+          <w:highlight w:val="white"/>
+          <w:rtl w:val="0"/>
+        </w:rPr>
+        <w:t xml:space="preserve">        </w:t>
+      </w:r>
+      <w:r>
+        <w:rPr>
+          <w:color w:val="444444"/>
+          <w:sz w:val="19"/>
+          <w:szCs w:val="19"/>
+          <w:highlight w:val="white"/>
+          <w:rtl w:val="0"/>
+        </w:rPr>
+        <w:t xml:space="preserve">New or old: New</w:t>
+      </w:r>
+    </w:p>
+    <w:p>
+      <w:pPr>
+        <w:widowControl w:val="0"/>
+        <w:spacing w:after="240" w:before="240" w:lineRule="auto"/>
+        <w:ind w:left="1440" w:firstLine="0"/>
+        <w:rPr>
+          <w:color w:val="444444"/>
+          <w:sz w:val="19"/>
+          <w:szCs w:val="19"/>
+          <w:highlight w:val="white"/>
+        </w:rPr>
+      </w:pPr>
+      <w:r>
+        <w:rPr>
+          <w:color w:val="444444"/>
+          <w:sz w:val="19"/>
+          <w:szCs w:val="19"/>
+          <w:highlight w:val="white"/>
+          <w:rtl w:val="0"/>
+        </w:rPr>
+        <w:t xml:space="preserve">·</w:t>
+      </w:r>
+      <w:r>
+        <w:rPr>
+          <w:rFonts w:ascii="Times New Roman" w:cs="Times New Roman" w:eastAsia="Times New Roman" w:hAnsi="Times New Roman"/>
+          <w:color w:val="444444"/>
+          <w:sz w:val="14"/>
+          <w:szCs w:val="14"/>
+          <w:highlight w:val="white"/>
+          <w:rtl w:val="0"/>
+        </w:rPr>
+        <w:t xml:space="preserve">        </w:t>
+      </w:r>
+      <w:r>
+        <w:rPr>
+          <w:color w:val="444444"/>
+          <w:sz w:val="19"/>
+          <w:szCs w:val="19"/>
+          <w:highlight w:val="white"/>
+          <w:rtl w:val="0"/>
+        </w:rPr>
+        <w:t xml:space="preserve">Test items: (what do you test ) Testing if the user can rate the seller.</w:t>
+      </w:r>
+    </w:p>
+    <w:p>
+      <w:pPr>
+        <w:widowControl w:val="0"/>
+        <w:spacing w:after="240" w:before="240" w:lineRule="auto"/>
+        <w:ind w:left="1440" w:firstLine="0"/>
+        <w:rPr>
+          <w:color w:val="444444"/>
+          <w:sz w:val="19"/>
+          <w:szCs w:val="19"/>
+          <w:highlight w:val="white"/>
+        </w:rPr>
+      </w:pPr>
+      <w:r>
+        <w:rPr>
+          <w:color w:val="444444"/>
+          <w:sz w:val="19"/>
+          <w:szCs w:val="19"/>
+          <w:highlight w:val="white"/>
+          <w:rtl w:val="0"/>
+        </w:rPr>
+        <w:t xml:space="preserve">·</w:t>
+      </w:r>
+      <w:r>
+        <w:rPr>
+          <w:rFonts w:ascii="Times New Roman" w:cs="Times New Roman" w:eastAsia="Times New Roman" w:hAnsi="Times New Roman"/>
+          <w:color w:val="444444"/>
+          <w:sz w:val="14"/>
+          <w:szCs w:val="14"/>
+          <w:highlight w:val="white"/>
+          <w:rtl w:val="0"/>
+        </w:rPr>
+        <w:t xml:space="preserve">        </w:t>
+      </w:r>
+      <w:r>
+        <w:rPr>
+          <w:color w:val="444444"/>
+          <w:sz w:val="19"/>
+          <w:szCs w:val="19"/>
+          <w:highlight w:val="white"/>
+          <w:rtl w:val="0"/>
+        </w:rPr>
+        <w:t xml:space="preserve">Test priority (high/medium/low): Low</w:t>
+      </w:r>
+    </w:p>
+    <w:p>
+      <w:pPr>
+        <w:widowControl w:val="0"/>
+        <w:spacing w:after="240" w:before="240" w:lineRule="auto"/>
+        <w:ind w:left="1440" w:firstLine="0"/>
+        <w:rPr>
+          <w:color w:val="444444"/>
+          <w:sz w:val="19"/>
+          <w:szCs w:val="19"/>
+          <w:highlight w:val="white"/>
+        </w:rPr>
+      </w:pPr>
+      <w:r>
+        <w:rPr>
+          <w:color w:val="444444"/>
+          <w:sz w:val="19"/>
+          <w:szCs w:val="19"/>
+          <w:highlight w:val="white"/>
+          <w:rtl w:val="0"/>
+        </w:rPr>
+        <w:t xml:space="preserve">·</w:t>
+      </w:r>
+      <w:r>
+        <w:rPr>
+          <w:rFonts w:ascii="Times New Roman" w:cs="Times New Roman" w:eastAsia="Times New Roman" w:hAnsi="Times New Roman"/>
+          <w:color w:val="444444"/>
+          <w:sz w:val="14"/>
+          <w:szCs w:val="14"/>
+          <w:highlight w:val="white"/>
+          <w:rtl w:val="0"/>
+        </w:rPr>
+        <w:t xml:space="preserve">        </w:t>
+      </w:r>
+      <w:r>
+        <w:rPr>
+          <w:color w:val="444444"/>
+          <w:sz w:val="19"/>
+          <w:szCs w:val="19"/>
+          <w:highlight w:val="white"/>
+          <w:rtl w:val="0"/>
+        </w:rPr>
+        <w:t xml:space="preserve">Dependencies (to other test case/requirement if any): User having an account and being able to login </w:t>
+      </w:r>
+    </w:p>
+    <w:p>
+      <w:pPr>
+        <w:widowControl w:val="0"/>
+        <w:spacing w:after="240" w:before="240" w:lineRule="auto"/>
+        <w:ind w:left="1440" w:firstLine="0"/>
+        <w:rPr>
+          <w:color w:val="444444"/>
+          <w:sz w:val="19"/>
+          <w:szCs w:val="19"/>
+          <w:highlight w:val="white"/>
+        </w:rPr>
+      </w:pPr>
+      <w:r>
+        <w:rPr>
+          <w:color w:val="444444"/>
+          <w:sz w:val="19"/>
+          <w:szCs w:val="19"/>
+          <w:highlight w:val="white"/>
+          <w:rtl w:val="0"/>
+        </w:rPr>
+        <w:t xml:space="preserve">·</w:t>
+      </w:r>
+      <w:r>
+        <w:rPr>
+          <w:rFonts w:ascii="Times New Roman" w:cs="Times New Roman" w:eastAsia="Times New Roman" w:hAnsi="Times New Roman"/>
+          <w:color w:val="444444"/>
+          <w:sz w:val="14"/>
+          <w:szCs w:val="14"/>
+          <w:highlight w:val="white"/>
+          <w:rtl w:val="0"/>
+        </w:rPr>
+        <w:t xml:space="preserve">        </w:t>
+      </w:r>
+      <w:r>
+        <w:rPr>
+          <w:color w:val="444444"/>
+          <w:sz w:val="19"/>
+          <w:szCs w:val="19"/>
+          <w:highlight w:val="white"/>
+          <w:rtl w:val="0"/>
+        </w:rPr>
+        <w:t xml:space="preserve">Preconditions: (if any) None</w:t>
+      </w:r>
+    </w:p>
+    <w:p>
+      <w:pPr>
+        <w:widowControl w:val="0"/>
+        <w:spacing w:after="240" w:before="240" w:lineRule="auto"/>
+        <w:ind w:left="1440" w:firstLine="0"/>
+        <w:rPr>
+          <w:color w:val="444444"/>
+          <w:sz w:val="19"/>
+          <w:szCs w:val="19"/>
+          <w:highlight w:val="white"/>
+        </w:rPr>
+      </w:pPr>
+      <w:r>
+        <w:rPr>
+          <w:color w:val="444444"/>
+          <w:sz w:val="19"/>
+          <w:szCs w:val="19"/>
+          <w:highlight w:val="white"/>
+          <w:rtl w:val="0"/>
+        </w:rPr>
+        <w:t xml:space="preserve">·</w:t>
+      </w:r>
+      <w:r>
+        <w:rPr>
+          <w:rFonts w:ascii="Times New Roman" w:cs="Times New Roman" w:eastAsia="Times New Roman" w:hAnsi="Times New Roman"/>
+          <w:color w:val="444444"/>
+          <w:sz w:val="14"/>
+          <w:szCs w:val="14"/>
+          <w:highlight w:val="white"/>
+          <w:rtl w:val="0"/>
+        </w:rPr>
+        <w:t xml:space="preserve">        </w:t>
+      </w:r>
+      <w:r>
+        <w:rPr>
+          <w:color w:val="444444"/>
+          <w:sz w:val="19"/>
+          <w:szCs w:val="19"/>
+          <w:highlight w:val="white"/>
+          <w:rtl w:val="0"/>
+        </w:rPr>
+        <w:t xml:space="preserve">input data: Code to run the react app in terminal.</w:t>
+      </w:r>
+    </w:p>
+    <w:p>
+      <w:pPr>
+        <w:widowControl w:val="0"/>
+        <w:spacing w:after="240" w:before="240" w:lineRule="auto"/>
+        <w:ind w:left="1440" w:firstLine="0"/>
+        <w:rPr>
+          <w:color w:val="444444"/>
+          <w:sz w:val="19"/>
+          <w:szCs w:val="19"/>
+          <w:highlight w:val="white"/>
+        </w:rPr>
+      </w:pPr>
+      <w:r>
+        <w:rPr>
+          <w:color w:val="444444"/>
+          <w:sz w:val="19"/>
+          <w:szCs w:val="19"/>
+          <w:highlight w:val="white"/>
+          <w:rtl w:val="0"/>
+        </w:rPr>
+        <w:t xml:space="preserve">·</w:t>
+      </w:r>
+      <w:r>
+        <w:rPr>
+          <w:rFonts w:ascii="Times New Roman" w:cs="Times New Roman" w:eastAsia="Times New Roman" w:hAnsi="Times New Roman"/>
+          <w:color w:val="444444"/>
+          <w:sz w:val="14"/>
+          <w:szCs w:val="14"/>
+          <w:highlight w:val="white"/>
+          <w:rtl w:val="0"/>
+        </w:rPr>
+        <w:t xml:space="preserve">        </w:t>
+      </w:r>
+      <w:r>
+        <w:rPr>
+          <w:color w:val="444444"/>
+          <w:sz w:val="19"/>
+          <w:szCs w:val="19"/>
+          <w:highlight w:val="white"/>
+          <w:rtl w:val="0"/>
+        </w:rPr>
+        <w:t xml:space="preserve">Test steps:</w:t>
+      </w:r>
+    </w:p>
+    <w:p>
+      <w:pPr>
+        <w:widowControl w:val="0"/>
+        <w:spacing w:after="240" w:before="240" w:lineRule="auto"/>
+        <w:ind w:left="2160" w:firstLine="0"/>
+        <w:rPr>
+          <w:color w:val="444444"/>
+          <w:sz w:val="19"/>
+          <w:szCs w:val="19"/>
+          <w:highlight w:val="white"/>
+        </w:rPr>
+      </w:pPr>
+      <w:r>
+        <w:rPr>
+          <w:rFonts w:ascii="Courier New" w:cs="Courier New" w:eastAsia="Courier New" w:hAnsi="Courier New"/>
+          <w:color w:val="444444"/>
+          <w:sz w:val="19"/>
+          <w:szCs w:val="19"/>
+          <w:highlight w:val="white"/>
+          <w:rtl w:val="0"/>
+        </w:rPr>
+        <w:t xml:space="preserve">o</w:t>
+      </w:r>
+      <w:r>
+        <w:rPr>
+          <w:rFonts w:ascii="Times New Roman" w:cs="Times New Roman" w:eastAsia="Times New Roman" w:hAnsi="Times New Roman"/>
+          <w:color w:val="444444"/>
+          <w:sz w:val="14"/>
+          <w:szCs w:val="14"/>
+          <w:highlight w:val="white"/>
+          <w:rtl w:val="0"/>
+        </w:rPr>
+        <w:t xml:space="preserve">   </w:t>
+      </w:r>
+      <w:r>
+        <w:rPr>
+          <w:color w:val="444444"/>
+          <w:sz w:val="19"/>
+          <w:szCs w:val="19"/>
+          <w:highlight w:val="white"/>
+          <w:rtl w:val="0"/>
+        </w:rPr>
+        <w:t xml:space="preserve">Login as a user</w:t>
+      </w:r>
+      <w:r>
+        <w:rPr>
+          <w:rtl w:val="0"/>
+        </w:rPr>
+      </w:r>
+    </w:p>
+    <w:p>
+      <w:pPr>
+        <w:widowControl w:val="0"/>
+        <w:spacing w:after="240" w:before="240" w:lineRule="auto"/>
+        <w:ind w:left="2160" w:firstLine="0"/>
+        <w:rPr>
+          <w:color w:val="444444"/>
+          <w:sz w:val="19"/>
+          <w:szCs w:val="19"/>
+          <w:highlight w:val="white"/>
+        </w:rPr>
+      </w:pPr>
+      <w:r>
+        <w:rPr>
+          <w:rFonts w:ascii="Courier New" w:cs="Courier New" w:eastAsia="Courier New" w:hAnsi="Courier New"/>
+          <w:color w:val="444444"/>
+          <w:sz w:val="19"/>
+          <w:szCs w:val="19"/>
+          <w:highlight w:val="white"/>
+          <w:rtl w:val="0"/>
+        </w:rPr>
+        <w:t xml:space="preserve">o</w:t>
+      </w:r>
+      <w:r>
+        <w:rPr>
+          <w:rFonts w:ascii="Times New Roman" w:cs="Times New Roman" w:eastAsia="Times New Roman" w:hAnsi="Times New Roman"/>
+          <w:color w:val="444444"/>
+          <w:sz w:val="14"/>
+          <w:szCs w:val="14"/>
+          <w:highlight w:val="white"/>
+          <w:rtl w:val="0"/>
+        </w:rPr>
+        <w:t xml:space="preserve">   </w:t>
+      </w:r>
+      <w:r>
+        <w:rPr>
+          <w:color w:val="444444"/>
+          <w:sz w:val="19"/>
+          <w:szCs w:val="19"/>
+          <w:highlight w:val="white"/>
+          <w:rtl w:val="0"/>
+        </w:rPr>
+        <w:t xml:space="preserve">Select the number of stars to rate the seller</w:t>
+      </w:r>
+      <w:r>
+        <w:rPr>
+          <w:rtl w:val="0"/>
+        </w:rPr>
+      </w:r>
+    </w:p>
+    <w:p>
+      <w:pPr>
+        <w:widowControl w:val="0"/>
+        <w:spacing w:after="240" w:before="240" w:lineRule="auto"/>
+        <w:ind w:left="1440" w:firstLine="0"/>
+        <w:rPr>
+          <w:color w:val="444444"/>
+          <w:sz w:val="19"/>
+          <w:szCs w:val="19"/>
+          <w:highlight w:val="white"/>
+        </w:rPr>
+      </w:pPr>
+      <w:r>
+        <w:rPr>
+          <w:color w:val="444444"/>
+          <w:sz w:val="19"/>
+          <w:szCs w:val="19"/>
+          <w:highlight w:val="white"/>
+          <w:rtl w:val="0"/>
+        </w:rPr>
+        <w:t xml:space="preserve">·</w:t>
+      </w:r>
+      <w:r>
+        <w:rPr>
+          <w:rFonts w:ascii="Times New Roman" w:cs="Times New Roman" w:eastAsia="Times New Roman" w:hAnsi="Times New Roman"/>
+          <w:color w:val="444444"/>
+          <w:sz w:val="14"/>
+          <w:szCs w:val="14"/>
+          <w:highlight w:val="white"/>
+          <w:rtl w:val="0"/>
+        </w:rPr>
+        <w:t xml:space="preserve">        </w:t>
+      </w:r>
+      <w:r>
+        <w:rPr>
+          <w:color w:val="444444"/>
+          <w:sz w:val="19"/>
+          <w:szCs w:val="19"/>
+          <w:highlight w:val="white"/>
+          <w:rtl w:val="0"/>
+        </w:rPr>
+        <w:t xml:space="preserve">Postconditions:None</w:t>
+      </w:r>
+    </w:p>
+    <w:p>
+      <w:pPr>
+        <w:widowControl w:val="0"/>
+        <w:spacing w:after="240" w:before="240" w:lineRule="auto"/>
+        <w:ind w:left="1440" w:firstLine="0"/>
+        <w:rPr>
+          <w:color w:val="444444"/>
+          <w:sz w:val="19"/>
+          <w:szCs w:val="19"/>
+          <w:highlight w:val="white"/>
+        </w:rPr>
+      </w:pPr>
+      <w:r>
+        <w:rPr>
+          <w:color w:val="444444"/>
+          <w:sz w:val="19"/>
+          <w:szCs w:val="19"/>
+          <w:highlight w:val="white"/>
+          <w:rtl w:val="0"/>
+        </w:rPr>
+        <w:t xml:space="preserve">·</w:t>
+      </w:r>
+      <w:r>
+        <w:rPr>
+          <w:rFonts w:ascii="Times New Roman" w:cs="Times New Roman" w:eastAsia="Times New Roman" w:hAnsi="Times New Roman"/>
+          <w:color w:val="444444"/>
+          <w:sz w:val="14"/>
+          <w:szCs w:val="14"/>
+          <w:highlight w:val="white"/>
+          <w:rtl w:val="0"/>
+        </w:rPr>
+        <w:t xml:space="preserve">        </w:t>
+      </w:r>
+      <w:r>
+        <w:rPr>
+          <w:color w:val="444444"/>
+          <w:sz w:val="19"/>
+          <w:szCs w:val="19"/>
+          <w:highlight w:val="white"/>
+          <w:rtl w:val="0"/>
+        </w:rPr>
+        <w:t xml:space="preserve">Expected output: Seller has a rating</w:t>
+      </w:r>
+    </w:p>
+    <w:p>
+      <w:pPr>
+        <w:widowControl w:val="0"/>
+        <w:spacing w:after="240" w:before="240" w:lineRule="auto"/>
+        <w:ind w:left="1440" w:firstLine="0"/>
+        <w:rPr>
+          <w:color w:val="444444"/>
+          <w:sz w:val="19"/>
+          <w:szCs w:val="19"/>
+          <w:highlight w:val="white"/>
+        </w:rPr>
+      </w:pPr>
+      <w:r>
+        <w:rPr>
+          <w:color w:val="444444"/>
+          <w:sz w:val="19"/>
+          <w:szCs w:val="19"/>
+          <w:highlight w:val="white"/>
+          <w:rtl w:val="0"/>
+        </w:rPr>
+        <w:t xml:space="preserve">·</w:t>
+      </w:r>
+      <w:r>
+        <w:rPr>
+          <w:rFonts w:ascii="Times New Roman" w:cs="Times New Roman" w:eastAsia="Times New Roman" w:hAnsi="Times New Roman"/>
+          <w:color w:val="444444"/>
+          <w:sz w:val="14"/>
+          <w:szCs w:val="14"/>
+          <w:highlight w:val="white"/>
+          <w:rtl w:val="0"/>
+        </w:rPr>
+        <w:t xml:space="preserve">        </w:t>
+      </w:r>
+      <w:r>
+        <w:rPr>
+          <w:color w:val="444444"/>
+          <w:sz w:val="19"/>
+          <w:szCs w:val="19"/>
+          <w:highlight w:val="white"/>
+          <w:rtl w:val="0"/>
+        </w:rPr>
+        <w:t xml:space="preserve">Actual output: Rating seller feature was not functioning</w:t>
+      </w:r>
+    </w:p>
+    <w:p>
+      <w:pPr>
+        <w:widowControl w:val="0"/>
+        <w:spacing w:after="240" w:before="240" w:lineRule="auto"/>
+        <w:ind w:left="1440" w:firstLine="0"/>
+        <w:rPr>
+          <w:color w:val="444444"/>
+          <w:sz w:val="19"/>
+          <w:szCs w:val="19"/>
+          <w:highlight w:val="white"/>
+        </w:rPr>
+      </w:pPr>
+      <w:r>
+        <w:rPr>
+          <w:color w:val="444444"/>
+          <w:sz w:val="19"/>
+          <w:szCs w:val="19"/>
+          <w:highlight w:val="white"/>
+          <w:rtl w:val="0"/>
+        </w:rPr>
+        <w:t xml:space="preserve">·</w:t>
+      </w:r>
+      <w:r>
+        <w:rPr>
+          <w:rFonts w:ascii="Times New Roman" w:cs="Times New Roman" w:eastAsia="Times New Roman" w:hAnsi="Times New Roman"/>
+          <w:color w:val="444444"/>
+          <w:sz w:val="14"/>
+          <w:szCs w:val="14"/>
+          <w:highlight w:val="white"/>
+          <w:rtl w:val="0"/>
+        </w:rPr>
+        <w:t xml:space="preserve">        </w:t>
+      </w:r>
+      <w:r>
+        <w:rPr>
+          <w:color w:val="444444"/>
+          <w:sz w:val="19"/>
+          <w:szCs w:val="19"/>
+          <w:highlight w:val="white"/>
+          <w:rtl w:val="0"/>
+        </w:rPr>
+        <w:t xml:space="preserve">Pass or Fail: Fail</w:t>
+      </w:r>
+    </w:p>
+    <w:p>
+      <w:pPr>
+        <w:widowControl w:val="0"/>
+        <w:spacing w:after="240" w:before="240" w:lineRule="auto"/>
+        <w:ind w:left="1440" w:firstLine="0"/>
+        <w:rPr>
+          <w:color w:val="444444"/>
+          <w:sz w:val="19"/>
+          <w:szCs w:val="19"/>
+          <w:highlight w:val="white"/>
+        </w:rPr>
+      </w:pPr>
+      <w:r>
+        <w:rPr>
+          <w:rtl w:val="0"/>
+        </w:rPr>
+      </w:r>
+    </w:p>
+    <w:p>
+      <w:pPr>
+        <w:widowControl w:val="0"/>
+        <w:spacing w:after="240" w:before="240" w:lineRule="auto"/>
+        <w:rPr>
+          <w:color w:val="444444"/>
+          <w:sz w:val="15"/>
+          <w:szCs w:val="15"/>
+          <w:highlight w:val="white"/>
+        </w:rPr>
+      </w:pPr>
+      <w:r>
+        <w:rPr>
+          <w:color w:val="444444"/>
+          <w:sz w:val="19"/>
+          <w:szCs w:val="19"/>
+          <w:highlight w:val="white"/>
+          <w:rtl w:val="0"/>
+        </w:rPr>
+        <w:t xml:space="preserve">                           </w:t>
+      </w:r>
+      <w:r>
+        <w:rPr>
+          <w:b w:val="1"/>
+          <w:color w:val="444444"/>
+          <w:sz w:val="19"/>
+          <w:szCs w:val="19"/>
+          <w:highlight w:val="white"/>
+          <w:rtl w:val="0"/>
+        </w:rPr>
+        <w:t xml:space="preserve">Like feature for the seller</w:t>
+      </w:r>
+      <w:r>
+        <w:rPr>
+          <w:color w:val="444444"/>
+          <w:sz w:val="19"/>
+          <w:szCs w:val="19"/>
+          <w:highlight w:val="white"/>
+          <w:rtl w:val="0"/>
+        </w:rPr>
+        <w:t xml:space="preserve">: </w:t>
+      </w:r>
+      <w:r>
+        <w:rPr>
+          <w:sz w:val="18"/>
+          <w:szCs w:val="18"/>
+          <w:rtl w:val="0"/>
+        </w:rPr>
+        <w:t xml:space="preserve">date: 4/20/2021</w:t>
+      </w:r>
+      <w:r>
+        <w:rPr>
+          <w:rtl w:val="0"/>
+        </w:rPr>
+      </w:r>
+    </w:p>
+    <w:p>
+      <w:pPr>
+        <w:widowControl w:val="0"/>
+        <w:spacing w:after="240" w:before="240" w:lineRule="auto"/>
+        <w:ind w:left="1440" w:firstLine="0"/>
+        <w:rPr>
+          <w:color w:val="444444"/>
+          <w:sz w:val="19"/>
+          <w:szCs w:val="19"/>
+          <w:highlight w:val="white"/>
+        </w:rPr>
+      </w:pPr>
+      <w:r>
+        <w:rPr>
+          <w:color w:val="444444"/>
+          <w:sz w:val="19"/>
+          <w:szCs w:val="19"/>
+          <w:highlight w:val="white"/>
+          <w:rtl w:val="0"/>
+        </w:rPr>
+        <w:t xml:space="preserve">   Test case ID: Send likes to seller</w:t>
+      </w:r>
+    </w:p>
+    <w:p>
+      <w:pPr>
+        <w:widowControl w:val="0"/>
+        <w:spacing w:after="240" w:before="240" w:lineRule="auto"/>
+        <w:ind w:left="1440" w:firstLine="0"/>
+        <w:rPr>
+          <w:color w:val="444444"/>
+          <w:sz w:val="19"/>
+          <w:szCs w:val="19"/>
+          <w:highlight w:val="white"/>
+        </w:rPr>
+      </w:pPr>
+      <w:r>
+        <w:rPr>
+          <w:color w:val="444444"/>
+          <w:sz w:val="19"/>
+          <w:szCs w:val="19"/>
+          <w:highlight w:val="white"/>
+          <w:rtl w:val="0"/>
+        </w:rPr>
+        <w:t xml:space="preserve">     </w:t>
+      </w:r>
+      <w:r>
+        <w:rPr>
+          <w:color w:val="444444"/>
+          <w:sz w:val="14"/>
+          <w:szCs w:val="14"/>
+          <w:highlight w:val="white"/>
+          <w:rtl w:val="0"/>
+        </w:rPr>
+        <w:t xml:space="preserve"> </w:t>
+      </w:r>
+      <w:r>
+        <w:rPr>
+          <w:color w:val="444444"/>
+          <w:sz w:val="19"/>
+          <w:szCs w:val="19"/>
+          <w:highlight w:val="white"/>
+          <w:rtl w:val="0"/>
+        </w:rPr>
+        <w:t xml:space="preserve">New or old: NEW</w:t>
+      </w:r>
+    </w:p>
+    <w:p>
+      <w:pPr>
+        <w:widowControl w:val="0"/>
+        <w:spacing w:after="240" w:before="240" w:lineRule="auto"/>
+        <w:ind w:left="1440" w:firstLine="0"/>
+        <w:rPr>
+          <w:color w:val="444444"/>
+          <w:sz w:val="19"/>
+          <w:szCs w:val="19"/>
+          <w:highlight w:val="white"/>
+        </w:rPr>
+      </w:pPr>
+      <w:r>
+        <w:rPr>
+          <w:color w:val="444444"/>
+          <w:sz w:val="19"/>
+          <w:szCs w:val="19"/>
+          <w:highlight w:val="white"/>
+          <w:rtl w:val="0"/>
+        </w:rPr>
+        <w:t xml:space="preserve">      Test items: An existing user with a registered email and password can successfully send a like to seller.</w:t>
+      </w:r>
+    </w:p>
+    <w:p>
+      <w:pPr>
+        <w:widowControl w:val="0"/>
+        <w:spacing w:after="240" w:before="240" w:lineRule="auto"/>
+        <w:ind w:left="0" w:firstLine="0"/>
+        <w:rPr>
+          <w:color w:val="444444"/>
+          <w:sz w:val="19"/>
+          <w:szCs w:val="19"/>
+          <w:highlight w:val="white"/>
+        </w:rPr>
+      </w:pPr>
+      <w:r>
+        <w:rPr>
+          <w:color w:val="444444"/>
+          <w:sz w:val="19"/>
+          <w:szCs w:val="19"/>
+          <w:highlight w:val="white"/>
+          <w:rtl w:val="0"/>
+        </w:rPr>
+        <w:t xml:space="preserve">                                </w:t>
+      </w:r>
+      <w:r>
+        <w:rPr>
+          <w:color w:val="444444"/>
+          <w:sz w:val="14"/>
+          <w:szCs w:val="14"/>
+          <w:highlight w:val="white"/>
+          <w:rtl w:val="0"/>
+        </w:rPr>
+        <w:t xml:space="preserve"> </w:t>
+      </w:r>
+      <w:r>
+        <w:rPr>
+          <w:color w:val="444444"/>
+          <w:sz w:val="19"/>
+          <w:szCs w:val="19"/>
+          <w:highlight w:val="white"/>
+          <w:rtl w:val="0"/>
+        </w:rPr>
+        <w:t xml:space="preserve">Test priority (high/medium/low): Low</w:t>
+      </w:r>
+    </w:p>
+    <w:p>
+      <w:pPr>
+        <w:widowControl w:val="0"/>
+        <w:spacing w:after="240" w:before="240" w:lineRule="auto"/>
+        <w:ind w:left="1440" w:firstLine="0"/>
+        <w:rPr>
+          <w:color w:val="444444"/>
+          <w:sz w:val="19"/>
+          <w:szCs w:val="19"/>
+          <w:highlight w:val="white"/>
+        </w:rPr>
+      </w:pPr>
+      <w:r>
+        <w:rPr>
+          <w:color w:val="444444"/>
+          <w:sz w:val="19"/>
+          <w:szCs w:val="19"/>
+          <w:highlight w:val="white"/>
+          <w:rtl w:val="0"/>
+        </w:rPr>
+        <w:t xml:space="preserve">      Dependencies (to other test case/requirement if any): User having an account and being able to login </w:t>
+      </w:r>
+    </w:p>
+    <w:p>
+      <w:pPr>
+        <w:widowControl w:val="0"/>
+        <w:spacing w:after="240" w:before="240" w:lineRule="auto"/>
+        <w:ind w:left="0" w:firstLine="0"/>
+        <w:rPr>
+          <w:color w:val="444444"/>
+          <w:sz w:val="19"/>
+          <w:szCs w:val="19"/>
+          <w:highlight w:val="white"/>
+        </w:rPr>
+      </w:pPr>
+      <w:r>
+        <w:rPr>
+          <w:color w:val="444444"/>
+          <w:sz w:val="19"/>
+          <w:szCs w:val="19"/>
+          <w:highlight w:val="white"/>
+          <w:rtl w:val="0"/>
+        </w:rPr>
+        <w:t xml:space="preserve">                                 Preconditions (if any): None</w:t>
+      </w:r>
+    </w:p>
+    <w:p>
+      <w:pPr>
+        <w:widowControl w:val="0"/>
+        <w:spacing w:after="240" w:before="240" w:lineRule="auto"/>
+        <w:ind w:left="1440" w:firstLine="0"/>
+        <w:rPr>
+          <w:color w:val="444444"/>
+          <w:sz w:val="19"/>
+          <w:szCs w:val="19"/>
+          <w:highlight w:val="white"/>
+        </w:rPr>
+      </w:pPr>
+      <w:r>
+        <w:rPr>
+          <w:color w:val="444444"/>
+          <w:sz w:val="19"/>
+          <w:szCs w:val="19"/>
+          <w:highlight w:val="white"/>
+          <w:rtl w:val="0"/>
+        </w:rPr>
+        <w:t xml:space="preserve">       </w:t>
+      </w:r>
+      <w:r>
+        <w:rPr>
+          <w:color w:val="444444"/>
+          <w:sz w:val="14"/>
+          <w:szCs w:val="14"/>
+          <w:highlight w:val="white"/>
+          <w:rtl w:val="0"/>
+        </w:rPr>
+        <w:t xml:space="preserve"> </w:t>
+      </w:r>
+      <w:r>
+        <w:rPr>
+          <w:color w:val="444444"/>
+          <w:sz w:val="19"/>
+          <w:szCs w:val="19"/>
+          <w:highlight w:val="white"/>
+          <w:rtl w:val="0"/>
+        </w:rPr>
+        <w:t xml:space="preserve">input data: None</w:t>
+      </w:r>
+    </w:p>
+    <w:p>
+      <w:pPr>
+        <w:widowControl w:val="0"/>
+        <w:spacing w:after="240" w:before="240" w:lineRule="auto"/>
+        <w:ind w:left="1440" w:firstLine="0"/>
+        <w:rPr>
+          <w:color w:val="444444"/>
+          <w:sz w:val="19"/>
+          <w:szCs w:val="19"/>
+          <w:highlight w:val="white"/>
+        </w:rPr>
+      </w:pPr>
+      <w:r>
+        <w:rPr>
+          <w:color w:val="444444"/>
+          <w:sz w:val="19"/>
+          <w:szCs w:val="19"/>
+          <w:highlight w:val="white"/>
+          <w:rtl w:val="0"/>
+        </w:rPr>
+        <w:t xml:space="preserve">     Test steps:</w:t>
+      </w:r>
+    </w:p>
+    <w:p>
+      <w:pPr>
+        <w:widowControl w:val="0"/>
+        <w:spacing w:after="240" w:before="240" w:lineRule="auto"/>
+        <w:ind w:left="2160" w:firstLine="0"/>
+        <w:rPr>
+          <w:color w:val="444444"/>
+          <w:sz w:val="19"/>
+          <w:szCs w:val="19"/>
+          <w:highlight w:val="white"/>
+        </w:rPr>
+      </w:pPr>
+      <w:r>
+        <w:rPr>
+          <w:color w:val="444444"/>
+          <w:sz w:val="19"/>
+          <w:szCs w:val="19"/>
+          <w:highlight w:val="white"/>
+          <w:rtl w:val="0"/>
+        </w:rPr>
+        <w:t xml:space="preserve">○</w:t>
+      </w:r>
+      <w:r>
+        <w:rPr>
+          <w:color w:val="444444"/>
+          <w:sz w:val="14"/>
+          <w:szCs w:val="14"/>
+          <w:highlight w:val="white"/>
+          <w:rtl w:val="0"/>
+        </w:rPr>
+        <w:t xml:space="preserve">       </w:t>
+      </w:r>
+      <w:r>
+        <w:rPr>
+          <w:color w:val="444444"/>
+          <w:sz w:val="19"/>
+          <w:szCs w:val="19"/>
+          <w:highlight w:val="white"/>
+          <w:rtl w:val="0"/>
+        </w:rPr>
+        <w:t xml:space="preserve">Login as a user</w:t>
+      </w:r>
+    </w:p>
+    <w:p>
+      <w:pPr>
+        <w:widowControl w:val="0"/>
+        <w:spacing w:after="240" w:before="240" w:lineRule="auto"/>
+        <w:ind w:left="2160" w:firstLine="0"/>
+        <w:rPr>
+          <w:color w:val="444444"/>
+          <w:sz w:val="19"/>
+          <w:szCs w:val="19"/>
+          <w:highlight w:val="white"/>
+        </w:rPr>
+      </w:pPr>
+      <w:r>
+        <w:rPr>
+          <w:color w:val="444444"/>
+          <w:sz w:val="19"/>
+          <w:szCs w:val="19"/>
+          <w:highlight w:val="white"/>
+          <w:rtl w:val="0"/>
+        </w:rPr>
+        <w:t xml:space="preserve">○</w:t>
+      </w:r>
+      <w:r>
+        <w:rPr>
+          <w:color w:val="444444"/>
+          <w:sz w:val="14"/>
+          <w:szCs w:val="14"/>
+          <w:highlight w:val="white"/>
+          <w:rtl w:val="0"/>
+        </w:rPr>
+        <w:t xml:space="preserve">       </w:t>
+      </w:r>
+      <w:r>
+        <w:rPr>
+          <w:color w:val="444444"/>
+          <w:sz w:val="19"/>
+          <w:szCs w:val="19"/>
+          <w:highlight w:val="white"/>
+          <w:rtl w:val="0"/>
+        </w:rPr>
+        <w:t xml:space="preserve">select a seller to send a like</w:t>
+      </w:r>
+    </w:p>
+    <w:p>
+      <w:pPr>
+        <w:widowControl w:val="0"/>
+        <w:spacing w:after="240" w:before="240" w:lineRule="auto"/>
+        <w:ind w:left="2160" w:firstLine="0"/>
+        <w:rPr>
+          <w:color w:val="444444"/>
+          <w:sz w:val="19"/>
+          <w:szCs w:val="19"/>
+          <w:highlight w:val="white"/>
+        </w:rPr>
+      </w:pPr>
+      <w:r>
+        <w:rPr>
+          <w:rtl w:val="0"/>
+        </w:rPr>
+      </w:r>
+    </w:p>
+    <w:p>
+      <w:pPr>
+        <w:widowControl w:val="0"/>
+        <w:spacing w:after="240" w:before="240" w:lineRule="auto"/>
+        <w:ind w:left="1440" w:firstLine="0"/>
+        <w:rPr>
+          <w:color w:val="444444"/>
+          <w:sz w:val="19"/>
+          <w:szCs w:val="19"/>
+          <w:highlight w:val="white"/>
+        </w:rPr>
+      </w:pPr>
+      <w:r>
+        <w:rPr>
+          <w:color w:val="444444"/>
+          <w:sz w:val="19"/>
+          <w:szCs w:val="19"/>
+          <w:highlight w:val="white"/>
+          <w:rtl w:val="0"/>
+        </w:rPr>
+        <w:t xml:space="preserve">      </w:t>
+      </w:r>
+      <w:r>
+        <w:rPr>
+          <w:color w:val="444444"/>
+          <w:sz w:val="14"/>
+          <w:szCs w:val="14"/>
+          <w:highlight w:val="white"/>
+          <w:rtl w:val="0"/>
+        </w:rPr>
+        <w:t xml:space="preserve"> </w:t>
+      </w:r>
+      <w:r>
+        <w:rPr>
+          <w:color w:val="444444"/>
+          <w:sz w:val="19"/>
+          <w:szCs w:val="19"/>
+          <w:highlight w:val="white"/>
+          <w:rtl w:val="0"/>
+        </w:rPr>
+        <w:t xml:space="preserve">Postconditions: None</w:t>
+      </w:r>
+    </w:p>
+    <w:p>
+      <w:pPr>
+        <w:widowControl w:val="0"/>
+        <w:spacing w:after="240" w:before="240" w:lineRule="auto"/>
+        <w:ind w:left="1440" w:firstLine="0"/>
+        <w:rPr>
+          <w:color w:val="444444"/>
+          <w:sz w:val="19"/>
+          <w:szCs w:val="19"/>
+          <w:highlight w:val="white"/>
+        </w:rPr>
+      </w:pPr>
+      <w:r>
+        <w:rPr>
+          <w:color w:val="444444"/>
+          <w:sz w:val="19"/>
+          <w:szCs w:val="19"/>
+          <w:highlight w:val="white"/>
+          <w:rtl w:val="0"/>
+        </w:rPr>
+        <w:t xml:space="preserve">       </w:t>
+      </w:r>
+      <w:r>
+        <w:rPr>
+          <w:color w:val="444444"/>
+          <w:sz w:val="14"/>
+          <w:szCs w:val="14"/>
+          <w:highlight w:val="white"/>
+          <w:rtl w:val="0"/>
+        </w:rPr>
+        <w:t xml:space="preserve"> </w:t>
+      </w:r>
+      <w:r>
+        <w:rPr>
+          <w:color w:val="444444"/>
+          <w:sz w:val="19"/>
+          <w:szCs w:val="19"/>
+          <w:highlight w:val="white"/>
+          <w:rtl w:val="0"/>
+        </w:rPr>
+        <w:t xml:space="preserve">Expected output: Number of likes that a seller receives increases as a result of clicking like</w:t>
+      </w:r>
+    </w:p>
+    <w:p>
+      <w:pPr>
+        <w:widowControl w:val="0"/>
+        <w:spacing w:after="240" w:before="240" w:lineRule="auto"/>
+        <w:ind w:left="1440" w:firstLine="0"/>
+        <w:rPr>
+          <w:color w:val="444444"/>
+          <w:sz w:val="19"/>
+          <w:szCs w:val="19"/>
+          <w:highlight w:val="white"/>
+        </w:rPr>
+      </w:pPr>
+      <w:r>
+        <w:rPr>
+          <w:color w:val="444444"/>
+          <w:sz w:val="19"/>
+          <w:szCs w:val="19"/>
+          <w:highlight w:val="white"/>
+          <w:rtl w:val="0"/>
+        </w:rPr>
+        <w:t xml:space="preserve">     </w:t>
+      </w:r>
+      <w:r>
+        <w:rPr>
+          <w:color w:val="444444"/>
+          <w:sz w:val="14"/>
+          <w:szCs w:val="14"/>
+          <w:highlight w:val="white"/>
+          <w:rtl w:val="0"/>
+        </w:rPr>
+        <w:t xml:space="preserve"> </w:t>
+      </w:r>
+      <w:r>
+        <w:rPr>
+          <w:color w:val="444444"/>
+          <w:sz w:val="19"/>
+          <w:szCs w:val="19"/>
+          <w:highlight w:val="white"/>
+          <w:rtl w:val="0"/>
+        </w:rPr>
+        <w:t xml:space="preserve">Actual output: Unable to send a like</w:t>
+      </w:r>
+    </w:p>
+    <w:p>
+      <w:pPr>
+        <w:widowControl w:val="0"/>
+        <w:spacing w:after="240" w:before="240" w:lineRule="auto"/>
+        <w:ind w:left="1440" w:firstLine="0"/>
+        <w:rPr>
+          <w:color w:val="444444"/>
+          <w:sz w:val="19"/>
+          <w:szCs w:val="19"/>
+          <w:highlight w:val="white"/>
+        </w:rPr>
+      </w:pPr>
+      <w:r>
+        <w:rPr>
+          <w:color w:val="444444"/>
+          <w:sz w:val="19"/>
+          <w:szCs w:val="19"/>
+          <w:highlight w:val="white"/>
+          <w:rtl w:val="0"/>
+        </w:rPr>
+        <w:t xml:space="preserve">    </w:t>
+      </w:r>
+      <w:r>
+        <w:rPr>
+          <w:color w:val="444444"/>
+          <w:sz w:val="14"/>
+          <w:szCs w:val="14"/>
+          <w:highlight w:val="white"/>
+          <w:rtl w:val="0"/>
+        </w:rPr>
+        <w:t xml:space="preserve">   </w:t>
+      </w:r>
+      <w:r>
+        <w:rPr>
+          <w:color w:val="444444"/>
+          <w:sz w:val="19"/>
+          <w:szCs w:val="19"/>
+          <w:highlight w:val="white"/>
+          <w:rtl w:val="0"/>
+        </w:rPr>
+        <w:t xml:space="preserve">Pass or Fail: Fail</w:t>
+      </w:r>
+    </w:p>
+    <w:p>
+      <w:pPr>
+        <w:widowControl w:val="0"/>
+        <w:spacing w:after="240" w:before="240" w:lineRule="auto"/>
+        <w:rPr>
+          <w:color w:val="444444"/>
+          <w:sz w:val="19"/>
+          <w:szCs w:val="19"/>
+          <w:highlight w:val="white"/>
+        </w:rPr>
+      </w:pPr>
+      <w:r>
+        <w:rPr>
+          <w:color w:val="444444"/>
+          <w:sz w:val="19"/>
+          <w:szCs w:val="19"/>
+          <w:highlight w:val="white"/>
+          <w:rtl w:val="0"/>
+        </w:rPr>
+        <w:t xml:space="preserve"> </w:t>
+      </w:r>
+    </w:p>
+    <w:p>
+      <w:pPr>
+        <w:widowControl w:val="0"/>
+        <w:spacing w:after="240" w:before="240" w:lineRule="auto"/>
+        <w:rPr>
+          <w:color w:val="444444"/>
+          <w:sz w:val="15"/>
+          <w:szCs w:val="15"/>
+          <w:highlight w:val="white"/>
+        </w:rPr>
+      </w:pPr>
+      <w:r>
+        <w:rPr>
+          <w:color w:val="444444"/>
+          <w:sz w:val="19"/>
+          <w:szCs w:val="19"/>
+          <w:highlight w:val="white"/>
+          <w:rtl w:val="0"/>
+        </w:rPr>
+        <w:t xml:space="preserve">           </w:t>
+        <w:tab/>
+      </w:r>
+      <w:r>
+        <w:rPr>
+          <w:b w:val="1"/>
+          <w:color w:val="444444"/>
+          <w:sz w:val="19"/>
+          <w:szCs w:val="19"/>
+          <w:highlight w:val="white"/>
+          <w:rtl w:val="0"/>
+        </w:rPr>
+        <w:t xml:space="preserve">Private chat system</w:t>
+      </w:r>
+      <w:r>
+        <w:rPr>
+          <w:color w:val="444444"/>
+          <w:sz w:val="19"/>
+          <w:szCs w:val="19"/>
+          <w:highlight w:val="white"/>
+          <w:rtl w:val="0"/>
+        </w:rPr>
+        <w:t xml:space="preserve">: </w:t>
+      </w:r>
+      <w:r>
+        <w:rPr>
+          <w:sz w:val="18"/>
+          <w:szCs w:val="18"/>
+          <w:rtl w:val="0"/>
+        </w:rPr>
+        <w:t xml:space="preserve">date: 4/26/2021</w:t>
+      </w:r>
+      <w:r>
+        <w:rPr>
+          <w:rtl w:val="0"/>
+        </w:rPr>
+      </w:r>
+    </w:p>
+    <w:p>
+      <w:pPr>
+        <w:widowControl w:val="0"/>
+        <w:spacing w:after="240" w:before="240" w:lineRule="auto"/>
+        <w:ind w:left="1440" w:firstLine="0"/>
+        <w:rPr>
+          <w:color w:val="444444"/>
+          <w:sz w:val="19"/>
+          <w:szCs w:val="19"/>
+          <w:highlight w:val="white"/>
+        </w:rPr>
+      </w:pPr>
+      <w:r>
+        <w:rPr>
+          <w:color w:val="444444"/>
+          <w:sz w:val="19"/>
+          <w:szCs w:val="19"/>
+          <w:highlight w:val="white"/>
+          <w:rtl w:val="0"/>
+        </w:rPr>
+        <w:t xml:space="preserve">      Test case name: Private Chat system</w:t>
+      </w:r>
+    </w:p>
+    <w:p>
+      <w:pPr>
+        <w:widowControl w:val="0"/>
+        <w:spacing w:after="240" w:before="240" w:lineRule="auto"/>
+        <w:ind w:left="1440" w:firstLine="0"/>
+        <w:rPr>
+          <w:color w:val="444444"/>
+          <w:sz w:val="19"/>
+          <w:szCs w:val="19"/>
+          <w:highlight w:val="white"/>
+        </w:rPr>
+      </w:pPr>
+      <w:r>
+        <w:rPr>
+          <w:color w:val="444444"/>
+          <w:sz w:val="19"/>
+          <w:szCs w:val="19"/>
+          <w:highlight w:val="white"/>
+          <w:rtl w:val="0"/>
+        </w:rPr>
+        <w:t xml:space="preserve">       New or old: NEW</w:t>
+      </w:r>
+    </w:p>
+    <w:p>
+      <w:pPr>
+        <w:widowControl w:val="0"/>
+        <w:spacing w:after="240" w:before="240" w:lineRule="auto"/>
+        <w:ind w:left="1440" w:firstLine="0"/>
+        <w:rPr>
+          <w:color w:val="444444"/>
+          <w:sz w:val="19"/>
+          <w:szCs w:val="19"/>
+          <w:highlight w:val="white"/>
+        </w:rPr>
+      </w:pPr>
+      <w:r>
+        <w:rPr>
+          <w:color w:val="444444"/>
+          <w:sz w:val="19"/>
+          <w:szCs w:val="19"/>
+          <w:highlight w:val="white"/>
+          <w:rtl w:val="0"/>
+        </w:rPr>
+        <w:t xml:space="preserve">      Test items: (what do you test ): Testing if the buyer and seller communicate through private chat system</w:t>
+      </w:r>
+    </w:p>
+    <w:p>
+      <w:pPr>
+        <w:widowControl w:val="0"/>
+        <w:spacing w:after="240" w:before="240" w:lineRule="auto"/>
+        <w:ind w:left="1440" w:firstLine="0"/>
+        <w:rPr>
+          <w:color w:val="444444"/>
+          <w:sz w:val="19"/>
+          <w:szCs w:val="19"/>
+          <w:highlight w:val="white"/>
+        </w:rPr>
+      </w:pPr>
+      <w:r>
+        <w:rPr>
+          <w:color w:val="444444"/>
+          <w:sz w:val="19"/>
+          <w:szCs w:val="19"/>
+          <w:highlight w:val="white"/>
+          <w:rtl w:val="0"/>
+        </w:rPr>
+        <w:t xml:space="preserve">      Test priority (high/medium/low): HIGH</w:t>
+      </w:r>
+    </w:p>
+    <w:p>
+      <w:pPr>
+        <w:widowControl w:val="0"/>
+        <w:spacing w:after="240" w:before="240" w:lineRule="auto"/>
+        <w:ind w:left="1440" w:firstLine="0"/>
+        <w:rPr>
+          <w:color w:val="444444"/>
+          <w:sz w:val="19"/>
+          <w:szCs w:val="19"/>
+          <w:highlight w:val="white"/>
+        </w:rPr>
+      </w:pPr>
+      <w:r>
+        <w:rPr>
+          <w:color w:val="444444"/>
+          <w:sz w:val="19"/>
+          <w:szCs w:val="19"/>
+          <w:highlight w:val="white"/>
+          <w:rtl w:val="0"/>
+        </w:rPr>
+        <w:t xml:space="preserve">      Dependencies (to other test case/requirement if any): User having an account and being able to login </w:t>
+      </w:r>
+    </w:p>
+    <w:p>
+      <w:pPr>
+        <w:widowControl w:val="0"/>
+        <w:spacing w:after="240" w:before="240" w:lineRule="auto"/>
+        <w:ind w:left="1440" w:firstLine="0"/>
+        <w:rPr>
+          <w:color w:val="444444"/>
+          <w:sz w:val="19"/>
+          <w:szCs w:val="19"/>
+          <w:highlight w:val="white"/>
+        </w:rPr>
+      </w:pPr>
+      <w:r>
+        <w:rPr>
+          <w:color w:val="444444"/>
+          <w:sz w:val="19"/>
+          <w:szCs w:val="19"/>
+          <w:highlight w:val="white"/>
+          <w:rtl w:val="0"/>
+        </w:rPr>
+        <w:t xml:space="preserve">     </w:t>
+      </w:r>
+      <w:r>
+        <w:rPr>
+          <w:color w:val="444444"/>
+          <w:sz w:val="14"/>
+          <w:szCs w:val="14"/>
+          <w:highlight w:val="white"/>
+          <w:rtl w:val="0"/>
+        </w:rPr>
+        <w:t xml:space="preserve"> </w:t>
+      </w:r>
+      <w:r>
+        <w:rPr>
+          <w:color w:val="444444"/>
+          <w:sz w:val="19"/>
+          <w:szCs w:val="19"/>
+          <w:highlight w:val="white"/>
+          <w:rtl w:val="0"/>
+        </w:rPr>
+        <w:t xml:space="preserve">Preconditions: (if any): None</w:t>
+      </w:r>
+    </w:p>
+    <w:p>
+      <w:pPr>
+        <w:widowControl w:val="0"/>
+        <w:spacing w:after="240" w:before="240" w:lineRule="auto"/>
+        <w:ind w:left="1440" w:firstLine="0"/>
+        <w:rPr>
+          <w:color w:val="444444"/>
+          <w:sz w:val="19"/>
+          <w:szCs w:val="19"/>
+          <w:highlight w:val="white"/>
+        </w:rPr>
+      </w:pPr>
+      <w:r>
+        <w:rPr>
+          <w:color w:val="444444"/>
+          <w:sz w:val="19"/>
+          <w:szCs w:val="19"/>
+          <w:highlight w:val="white"/>
+          <w:rtl w:val="0"/>
+        </w:rPr>
+        <w:t xml:space="preserve">     </w:t>
+      </w:r>
+      <w:r>
+        <w:rPr>
+          <w:color w:val="444444"/>
+          <w:sz w:val="14"/>
+          <w:szCs w:val="14"/>
+          <w:highlight w:val="white"/>
+          <w:rtl w:val="0"/>
+        </w:rPr>
+        <w:t xml:space="preserve"> </w:t>
+      </w:r>
+      <w:r>
+        <w:rPr>
+          <w:color w:val="444444"/>
+          <w:sz w:val="19"/>
+          <w:szCs w:val="19"/>
+          <w:highlight w:val="white"/>
+          <w:rtl w:val="0"/>
+        </w:rPr>
+        <w:t xml:space="preserve">Input data: Email address, username, password, confirm password</w:t>
+      </w:r>
+    </w:p>
+    <w:p>
+      <w:pPr>
+        <w:widowControl w:val="0"/>
+        <w:spacing w:after="240" w:before="240" w:lineRule="auto"/>
+        <w:ind w:left="1440" w:firstLine="0"/>
+        <w:rPr>
+          <w:color w:val="444444"/>
+          <w:sz w:val="19"/>
+          <w:szCs w:val="19"/>
+          <w:highlight w:val="white"/>
+        </w:rPr>
+      </w:pPr>
+      <w:r>
+        <w:rPr>
+          <w:color w:val="444444"/>
+          <w:sz w:val="19"/>
+          <w:szCs w:val="19"/>
+          <w:highlight w:val="white"/>
+          <w:rtl w:val="0"/>
+        </w:rPr>
+        <w:t xml:space="preserve">     Test steps:</w:t>
+      </w:r>
+    </w:p>
+    <w:p>
+      <w:pPr>
+        <w:widowControl w:val="0"/>
+        <w:spacing w:after="240" w:before="240" w:lineRule="auto"/>
+        <w:ind w:left="2160" w:firstLine="0"/>
+        <w:rPr>
+          <w:color w:val="444444"/>
+          <w:sz w:val="19"/>
+          <w:szCs w:val="19"/>
+          <w:highlight w:val="white"/>
+        </w:rPr>
+      </w:pPr>
+      <w:r>
+        <w:rPr>
+          <w:color w:val="444444"/>
+          <w:sz w:val="19"/>
+          <w:szCs w:val="19"/>
+          <w:highlight w:val="white"/>
+          <w:rtl w:val="0"/>
+        </w:rPr>
+        <w:t xml:space="preserve">○</w:t>
+      </w:r>
+      <w:r>
+        <w:rPr>
+          <w:color w:val="444444"/>
+          <w:sz w:val="14"/>
+          <w:szCs w:val="14"/>
+          <w:highlight w:val="white"/>
+          <w:rtl w:val="0"/>
+        </w:rPr>
+        <w:t xml:space="preserve">       </w:t>
+      </w:r>
+      <w:r>
+        <w:rPr>
+          <w:color w:val="444444"/>
+          <w:sz w:val="19"/>
+          <w:szCs w:val="19"/>
+          <w:highlight w:val="white"/>
+          <w:rtl w:val="0"/>
+        </w:rPr>
+        <w:t xml:space="preserve">Login as buyer</w:t>
+      </w:r>
+    </w:p>
+    <w:p>
+      <w:pPr>
+        <w:widowControl w:val="0"/>
+        <w:spacing w:after="240" w:before="240" w:lineRule="auto"/>
+        <w:ind w:left="2160" w:firstLine="0"/>
+        <w:rPr>
+          <w:color w:val="444444"/>
+          <w:sz w:val="19"/>
+          <w:szCs w:val="19"/>
+          <w:highlight w:val="white"/>
+        </w:rPr>
+      </w:pPr>
+      <w:r>
+        <w:rPr>
+          <w:color w:val="444444"/>
+          <w:sz w:val="19"/>
+          <w:szCs w:val="19"/>
+          <w:highlight w:val="white"/>
+          <w:rtl w:val="0"/>
+        </w:rPr>
+        <w:t xml:space="preserve">○</w:t>
+      </w:r>
+      <w:r>
+        <w:rPr>
+          <w:color w:val="444444"/>
+          <w:sz w:val="14"/>
+          <w:szCs w:val="14"/>
+          <w:highlight w:val="white"/>
+          <w:rtl w:val="0"/>
+        </w:rPr>
+        <w:t xml:space="preserve">       </w:t>
+      </w:r>
+      <w:r>
+        <w:rPr>
+          <w:color w:val="444444"/>
+          <w:sz w:val="19"/>
+          <w:szCs w:val="19"/>
+          <w:highlight w:val="white"/>
+          <w:rtl w:val="0"/>
+        </w:rPr>
+        <w:t xml:space="preserve">Select an item </w:t>
+      </w:r>
+    </w:p>
+    <w:p>
+      <w:pPr>
+        <w:widowControl w:val="0"/>
+        <w:spacing w:after="240" w:before="240" w:lineRule="auto"/>
+        <w:ind w:left="2160" w:firstLine="0"/>
+        <w:rPr>
+          <w:color w:val="444444"/>
+          <w:sz w:val="19"/>
+          <w:szCs w:val="19"/>
+          <w:highlight w:val="white"/>
+        </w:rPr>
+      </w:pPr>
+      <w:r>
+        <w:rPr>
+          <w:color w:val="444444"/>
+          <w:sz w:val="19"/>
+          <w:szCs w:val="19"/>
+          <w:highlight w:val="white"/>
+          <w:rtl w:val="0"/>
+        </w:rPr>
+        <w:t xml:space="preserve">○</w:t>
+      </w:r>
+      <w:r>
+        <w:rPr>
+          <w:color w:val="444444"/>
+          <w:sz w:val="14"/>
+          <w:szCs w:val="14"/>
+          <w:highlight w:val="white"/>
+          <w:rtl w:val="0"/>
+        </w:rPr>
+        <w:t xml:space="preserve">       </w:t>
+      </w:r>
+      <w:r>
+        <w:rPr>
+          <w:color w:val="444444"/>
+          <w:sz w:val="19"/>
+          <w:szCs w:val="19"/>
+          <w:highlight w:val="white"/>
+          <w:rtl w:val="0"/>
+        </w:rPr>
+        <w:t xml:space="preserve">Click chat with button </w:t>
+      </w:r>
+    </w:p>
+    <w:p>
+      <w:pPr>
+        <w:widowControl w:val="0"/>
+        <w:spacing w:after="240" w:before="240" w:lineRule="auto"/>
+        <w:ind w:left="2160" w:firstLine="0"/>
+        <w:rPr>
+          <w:color w:val="444444"/>
+          <w:sz w:val="18"/>
+          <w:szCs w:val="18"/>
+          <w:highlight w:val="white"/>
+        </w:rPr>
+      </w:pPr>
+      <w:r>
+        <w:rPr>
+          <w:color w:val="444444"/>
+          <w:sz w:val="19"/>
+          <w:szCs w:val="19"/>
+          <w:highlight w:val="white"/>
+          <w:rtl w:val="0"/>
+        </w:rPr>
+        <w:t xml:space="preserve">○</w:t>
+      </w:r>
+      <w:r>
+        <w:rPr>
+          <w:color w:val="444444"/>
+          <w:sz w:val="14"/>
+          <w:szCs w:val="14"/>
+          <w:highlight w:val="white"/>
+          <w:rtl w:val="0"/>
+        </w:rPr>
+        <w:t xml:space="preserve">      </w:t>
+      </w:r>
+      <w:r>
+        <w:rPr>
+          <w:color w:val="444444"/>
+          <w:sz w:val="18"/>
+          <w:szCs w:val="18"/>
+          <w:highlight w:val="white"/>
+          <w:rtl w:val="0"/>
+        </w:rPr>
+        <w:t xml:space="preserve">Send message to seller</w:t>
+      </w:r>
+    </w:p>
+    <w:p>
+      <w:pPr>
+        <w:widowControl w:val="0"/>
+        <w:spacing w:after="240" w:before="240" w:lineRule="auto"/>
+        <w:ind w:left="2160" w:firstLine="0"/>
+        <w:rPr>
+          <w:color w:val="444444"/>
+          <w:sz w:val="18"/>
+          <w:szCs w:val="18"/>
+          <w:highlight w:val="white"/>
+        </w:rPr>
+      </w:pPr>
+      <w:r>
+        <w:rPr>
+          <w:color w:val="444444"/>
+          <w:sz w:val="19"/>
+          <w:szCs w:val="19"/>
+          <w:highlight w:val="white"/>
+          <w:rtl w:val="0"/>
+        </w:rPr>
+        <w:t xml:space="preserve">○</w:t>
+      </w:r>
+      <w:r>
+        <w:rPr>
+          <w:color w:val="444444"/>
+          <w:sz w:val="14"/>
+          <w:szCs w:val="14"/>
+          <w:highlight w:val="white"/>
+          <w:rtl w:val="0"/>
+        </w:rPr>
+        <w:t xml:space="preserve">      </w:t>
+      </w:r>
+      <w:r>
+        <w:rPr>
+          <w:color w:val="444444"/>
+          <w:sz w:val="18"/>
+          <w:szCs w:val="18"/>
+          <w:highlight w:val="white"/>
+          <w:rtl w:val="0"/>
+        </w:rPr>
+        <w:t xml:space="preserve">Login as a seller</w:t>
+      </w:r>
+    </w:p>
+    <w:p>
+      <w:pPr>
+        <w:widowControl w:val="0"/>
+        <w:spacing w:after="240" w:before="240" w:lineRule="auto"/>
+        <w:ind w:left="2160" w:firstLine="0"/>
+        <w:rPr>
+          <w:color w:val="444444"/>
+          <w:sz w:val="18"/>
+          <w:szCs w:val="18"/>
+          <w:highlight w:val="white"/>
+        </w:rPr>
+      </w:pPr>
+      <w:r>
+        <w:rPr>
+          <w:color w:val="444444"/>
+          <w:sz w:val="19"/>
+          <w:szCs w:val="19"/>
+          <w:highlight w:val="white"/>
+          <w:rtl w:val="0"/>
+        </w:rPr>
+        <w:t xml:space="preserve">○</w:t>
+      </w:r>
+      <w:r>
+        <w:rPr>
+          <w:color w:val="444444"/>
+          <w:sz w:val="14"/>
+          <w:szCs w:val="14"/>
+          <w:highlight w:val="white"/>
+          <w:rtl w:val="0"/>
+        </w:rPr>
+        <w:t xml:space="preserve">      </w:t>
+      </w:r>
+      <w:r>
+        <w:rPr>
+          <w:color w:val="444444"/>
+          <w:sz w:val="18"/>
+          <w:szCs w:val="18"/>
+          <w:highlight w:val="white"/>
+          <w:rtl w:val="0"/>
+        </w:rPr>
+        <w:t xml:space="preserve">Select My messages under Account drop down</w:t>
+      </w:r>
+    </w:p>
+    <w:p>
+      <w:pPr>
+        <w:widowControl w:val="0"/>
+        <w:spacing w:after="240" w:before="240" w:lineRule="auto"/>
+        <w:ind w:left="2160" w:firstLine="0"/>
+        <w:rPr>
+          <w:color w:val="444444"/>
+          <w:sz w:val="18"/>
+          <w:szCs w:val="18"/>
+          <w:highlight w:val="white"/>
+        </w:rPr>
+      </w:pPr>
+      <w:r>
+        <w:rPr>
+          <w:color w:val="444444"/>
+          <w:sz w:val="19"/>
+          <w:szCs w:val="19"/>
+          <w:highlight w:val="white"/>
+          <w:rtl w:val="0"/>
+        </w:rPr>
+        <w:t xml:space="preserve">○</w:t>
+      </w:r>
+      <w:r>
+        <w:rPr>
+          <w:color w:val="444444"/>
+          <w:sz w:val="14"/>
+          <w:szCs w:val="14"/>
+          <w:highlight w:val="white"/>
+          <w:rtl w:val="0"/>
+        </w:rPr>
+        <w:t xml:space="preserve">      </w:t>
+      </w:r>
+      <w:r>
+        <w:rPr>
+          <w:color w:val="444444"/>
+          <w:sz w:val="18"/>
+          <w:szCs w:val="18"/>
+          <w:highlight w:val="white"/>
+          <w:rtl w:val="0"/>
+        </w:rPr>
+        <w:t xml:space="preserve">View the message from buyer and reply</w:t>
+      </w:r>
+    </w:p>
+    <w:p>
+      <w:pPr>
+        <w:widowControl w:val="0"/>
+        <w:spacing w:after="240" w:before="240" w:lineRule="auto"/>
+        <w:ind w:left="2160" w:firstLine="0"/>
+        <w:rPr>
+          <w:color w:val="444444"/>
+          <w:sz w:val="18"/>
+          <w:szCs w:val="18"/>
+          <w:highlight w:val="white"/>
+        </w:rPr>
+      </w:pPr>
+      <w:r>
+        <w:rPr>
+          <w:color w:val="444444"/>
+          <w:sz w:val="19"/>
+          <w:szCs w:val="19"/>
+          <w:highlight w:val="white"/>
+          <w:rtl w:val="0"/>
+        </w:rPr>
+        <w:t xml:space="preserve">○</w:t>
+      </w:r>
+      <w:r>
+        <w:rPr>
+          <w:color w:val="444444"/>
+          <w:sz w:val="14"/>
+          <w:szCs w:val="14"/>
+          <w:highlight w:val="white"/>
+          <w:rtl w:val="0"/>
+        </w:rPr>
+        <w:t xml:space="preserve">      </w:t>
+      </w:r>
+      <w:r>
+        <w:rPr>
+          <w:color w:val="444444"/>
+          <w:sz w:val="18"/>
+          <w:szCs w:val="18"/>
+          <w:highlight w:val="white"/>
+          <w:rtl w:val="0"/>
+        </w:rPr>
+        <w:t xml:space="preserve">Login as a buyer</w:t>
+      </w:r>
+    </w:p>
+    <w:p>
+      <w:pPr>
+        <w:widowControl w:val="0"/>
+        <w:spacing w:after="240" w:before="240" w:lineRule="auto"/>
+        <w:ind w:left="2160" w:firstLine="0"/>
+        <w:rPr>
+          <w:color w:val="444444"/>
+          <w:sz w:val="18"/>
+          <w:szCs w:val="18"/>
+          <w:highlight w:val="white"/>
+        </w:rPr>
+      </w:pPr>
+      <w:r>
+        <w:rPr>
+          <w:color w:val="444444"/>
+          <w:sz w:val="19"/>
+          <w:szCs w:val="19"/>
+          <w:highlight w:val="white"/>
+          <w:rtl w:val="0"/>
+        </w:rPr>
+        <w:t xml:space="preserve">○</w:t>
+      </w:r>
+      <w:r>
+        <w:rPr>
+          <w:color w:val="444444"/>
+          <w:sz w:val="14"/>
+          <w:szCs w:val="14"/>
+          <w:highlight w:val="white"/>
+          <w:rtl w:val="0"/>
+        </w:rPr>
+        <w:t xml:space="preserve">      </w:t>
+      </w:r>
+      <w:r>
+        <w:rPr>
+          <w:color w:val="444444"/>
+          <w:sz w:val="18"/>
+          <w:szCs w:val="18"/>
+          <w:highlight w:val="white"/>
+          <w:rtl w:val="0"/>
+        </w:rPr>
+        <w:t xml:space="preserve">Select My messages under Account page</w:t>
+      </w:r>
+    </w:p>
+    <w:p>
+      <w:pPr>
+        <w:widowControl w:val="0"/>
+        <w:spacing w:after="240" w:before="240" w:lineRule="auto"/>
+        <w:ind w:left="2160" w:firstLine="0"/>
+        <w:rPr>
+          <w:color w:val="444444"/>
+          <w:sz w:val="18"/>
+          <w:szCs w:val="18"/>
+          <w:highlight w:val="white"/>
+        </w:rPr>
+      </w:pPr>
+      <w:r>
+        <w:rPr>
+          <w:color w:val="444444"/>
+          <w:sz w:val="19"/>
+          <w:szCs w:val="19"/>
+          <w:highlight w:val="white"/>
+          <w:rtl w:val="0"/>
+        </w:rPr>
+        <w:t xml:space="preserve">○</w:t>
+      </w:r>
+      <w:r>
+        <w:rPr>
+          <w:color w:val="444444"/>
+          <w:sz w:val="14"/>
+          <w:szCs w:val="14"/>
+          <w:highlight w:val="white"/>
+          <w:rtl w:val="0"/>
+        </w:rPr>
+        <w:t xml:space="preserve">      </w:t>
+      </w:r>
+      <w:r>
+        <w:rPr>
+          <w:color w:val="444444"/>
+          <w:sz w:val="18"/>
+          <w:szCs w:val="18"/>
+          <w:highlight w:val="white"/>
+          <w:rtl w:val="0"/>
+        </w:rPr>
+        <w:t xml:space="preserve">View the message from the seller</w:t>
+      </w:r>
+    </w:p>
+    <w:p>
+      <w:pPr>
+        <w:widowControl w:val="0"/>
+        <w:spacing w:after="240" w:before="240" w:lineRule="auto"/>
+        <w:ind w:left="2160" w:firstLine="0"/>
+        <w:rPr>
+          <w:color w:val="444444"/>
+          <w:sz w:val="18"/>
+          <w:szCs w:val="18"/>
+          <w:highlight w:val="white"/>
+        </w:rPr>
+      </w:pPr>
+      <w:r>
+        <w:rPr>
+          <w:rtl w:val="0"/>
+        </w:rPr>
+      </w:r>
+    </w:p>
+    <w:p>
+      <w:pPr>
+        <w:widowControl w:val="0"/>
+        <w:spacing w:after="240" w:before="240" w:lineRule="auto"/>
+        <w:ind w:left="2160" w:firstLine="0"/>
+        <w:rPr>
+          <w:color w:val="444444"/>
+          <w:sz w:val="19"/>
+          <w:szCs w:val="19"/>
+          <w:highlight w:val="white"/>
+        </w:rPr>
+      </w:pPr>
+      <w:r>
+        <w:rPr>
+          <w:rtl w:val="0"/>
+        </w:rPr>
+      </w:r>
+    </w:p>
+    <w:p>
+      <w:pPr>
+        <w:widowControl w:val="0"/>
+        <w:spacing w:after="240" w:before="240" w:lineRule="auto"/>
+        <w:ind w:left="1440" w:firstLine="0"/>
+        <w:rPr>
+          <w:color w:val="444444"/>
+          <w:sz w:val="19"/>
+          <w:szCs w:val="19"/>
+          <w:highlight w:val="white"/>
+        </w:rPr>
+      </w:pPr>
+      <w:r>
+        <w:rPr>
+          <w:color w:val="444444"/>
+          <w:sz w:val="19"/>
+          <w:szCs w:val="19"/>
+          <w:highlight w:val="white"/>
+          <w:rtl w:val="0"/>
+        </w:rPr>
+        <w:t xml:space="preserve">●</w:t>
+      </w:r>
+      <w:r>
+        <w:rPr>
+          <w:color w:val="444444"/>
+          <w:sz w:val="14"/>
+          <w:szCs w:val="14"/>
+          <w:highlight w:val="white"/>
+          <w:rtl w:val="0"/>
+        </w:rPr>
+        <w:t xml:space="preserve">       </w:t>
+      </w:r>
+      <w:r>
+        <w:rPr>
+          <w:color w:val="444444"/>
+          <w:sz w:val="19"/>
+          <w:szCs w:val="19"/>
+          <w:highlight w:val="white"/>
+          <w:rtl w:val="0"/>
+        </w:rPr>
+        <w:t xml:space="preserve">Postconditions: None</w:t>
+      </w:r>
+    </w:p>
+    <w:p>
+      <w:pPr>
+        <w:widowControl w:val="0"/>
+        <w:spacing w:after="240" w:before="240" w:lineRule="auto"/>
+        <w:ind w:left="1440" w:firstLine="0"/>
+        <w:rPr>
+          <w:color w:val="444444"/>
+          <w:sz w:val="19"/>
+          <w:szCs w:val="19"/>
+          <w:highlight w:val="white"/>
+        </w:rPr>
+      </w:pPr>
+      <w:r>
+        <w:rPr>
+          <w:color w:val="444444"/>
+          <w:sz w:val="19"/>
+          <w:szCs w:val="19"/>
+          <w:highlight w:val="white"/>
+          <w:rtl w:val="0"/>
+        </w:rPr>
+        <w:t xml:space="preserve">●</w:t>
+      </w:r>
+      <w:r>
+        <w:rPr>
+          <w:color w:val="444444"/>
+          <w:sz w:val="14"/>
+          <w:szCs w:val="14"/>
+          <w:highlight w:val="white"/>
+          <w:rtl w:val="0"/>
+        </w:rPr>
+        <w:t xml:space="preserve">       </w:t>
+      </w:r>
+      <w:r>
+        <w:rPr>
+          <w:color w:val="444444"/>
+          <w:sz w:val="19"/>
+          <w:szCs w:val="19"/>
+          <w:highlight w:val="white"/>
+          <w:rtl w:val="0"/>
+        </w:rPr>
+        <w:t xml:space="preserve">Expected output: Buyer and seller able to send and receive messages</w:t>
+      </w:r>
+    </w:p>
+    <w:p>
+      <w:pPr>
+        <w:widowControl w:val="0"/>
+        <w:spacing w:after="240" w:before="240" w:lineRule="auto"/>
+        <w:ind w:left="1440" w:firstLine="0"/>
+        <w:rPr>
+          <w:color w:val="444444"/>
+          <w:sz w:val="19"/>
+          <w:szCs w:val="19"/>
+          <w:highlight w:val="white"/>
+        </w:rPr>
+      </w:pPr>
+      <w:r>
+        <w:rPr>
+          <w:color w:val="444444"/>
+          <w:sz w:val="19"/>
+          <w:szCs w:val="19"/>
+          <w:highlight w:val="white"/>
+          <w:rtl w:val="0"/>
+        </w:rPr>
+        <w:t xml:space="preserve">●</w:t>
+      </w:r>
+      <w:r>
+        <w:rPr>
+          <w:color w:val="444444"/>
+          <w:sz w:val="14"/>
+          <w:szCs w:val="14"/>
+          <w:highlight w:val="white"/>
+          <w:rtl w:val="0"/>
+        </w:rPr>
+        <w:t xml:space="preserve">       </w:t>
+      </w:r>
+      <w:r>
+        <w:rPr>
+          <w:color w:val="444444"/>
+          <w:sz w:val="19"/>
+          <w:szCs w:val="19"/>
+          <w:highlight w:val="white"/>
+          <w:rtl w:val="0"/>
+        </w:rPr>
+        <w:t xml:space="preserve">Actual output: Buyer and seller able to send and receive messages</w:t>
+      </w:r>
+    </w:p>
+    <w:p>
+      <w:pPr>
+        <w:widowControl w:val="0"/>
+        <w:spacing w:after="240" w:before="240" w:lineRule="auto"/>
+        <w:ind w:left="1440" w:firstLine="0"/>
+        <w:rPr>
+          <w:color w:val="444444"/>
+          <w:sz w:val="19"/>
+          <w:szCs w:val="19"/>
+          <w:highlight w:val="white"/>
+        </w:rPr>
+      </w:pPr>
+      <w:r>
+        <w:rPr>
+          <w:color w:val="444444"/>
+          <w:sz w:val="19"/>
+          <w:szCs w:val="19"/>
+          <w:highlight w:val="white"/>
+          <w:rtl w:val="0"/>
+        </w:rPr>
+        <w:t xml:space="preserve">●</w:t>
+      </w:r>
+      <w:r>
+        <w:rPr>
+          <w:color w:val="444444"/>
+          <w:sz w:val="14"/>
+          <w:szCs w:val="14"/>
+          <w:highlight w:val="white"/>
+          <w:rtl w:val="0"/>
+        </w:rPr>
+        <w:t xml:space="preserve">       </w:t>
+      </w:r>
+      <w:r>
+        <w:rPr>
+          <w:color w:val="444444"/>
+          <w:sz w:val="19"/>
+          <w:szCs w:val="19"/>
+          <w:highlight w:val="white"/>
+          <w:rtl w:val="0"/>
+        </w:rPr>
+        <w:t xml:space="preserve">Pass or Fail: PASS</w:t>
+      </w:r>
+    </w:p>
+    <w:p>
+      <w:pPr>
+        <w:widowControl w:val="0"/>
+        <w:spacing w:after="240" w:before="240" w:lineRule="auto"/>
+        <w:ind w:left="1440" w:firstLine="0"/>
+        <w:rPr>
+          <w:color w:val="444444"/>
+          <w:sz w:val="19"/>
+          <w:szCs w:val="19"/>
+          <w:highlight w:val="white"/>
+        </w:rPr>
+      </w:pPr>
+      <w:r>
+        <w:rPr>
+          <w:rtl w:val="0"/>
+        </w:rPr>
+      </w:r>
+    </w:p>
+    <w:p>
+      <w:pPr>
+        <w:widowControl w:val="0"/>
+        <w:spacing w:after="240" w:before="240" w:lineRule="auto"/>
+        <w:ind w:left="1440" w:firstLine="0"/>
+        <w:rPr>
+          <w:b w:val="1"/>
+          <w:color w:val="444444"/>
+          <w:sz w:val="24"/>
+          <w:szCs w:val="24"/>
+          <w:highlight w:val="white"/>
+        </w:rPr>
+      </w:pPr>
+      <w:r>
+        <w:rPr>
+          <w:b w:val="1"/>
+          <w:color w:val="444444"/>
+          <w:sz w:val="24"/>
+          <w:szCs w:val="24"/>
+          <w:highlight w:val="white"/>
+          <w:rtl w:val="0"/>
+        </w:rPr>
+        <w:t xml:space="preserve">UI Automated tests  </w:t>
+      </w:r>
+      <w:r>
+        <w:rPr>
+          <w:sz w:val="24"/>
+          <w:szCs w:val="24"/>
+          <w:rtl w:val="0"/>
+        </w:rPr>
+        <w:t xml:space="preserve">Dates:4/07-4/28</w:t>
+      </w:r>
+      <w:r>
+        <w:rPr>
+          <w:rtl w:val="0"/>
+        </w:rPr>
+      </w:r>
+    </w:p>
+    <w:p>
+      <w:pPr>
+        <w:widowControl w:val="0"/>
+        <w:spacing w:after="240" w:before="240" w:lineRule="auto"/>
+        <w:rPr>
+          <w:color w:val="444444"/>
+          <w:sz w:val="24"/>
+          <w:szCs w:val="24"/>
+          <w:highlight w:val="white"/>
+        </w:rPr>
+      </w:pPr>
+      <w:r>
+        <w:rPr>
+          <w:b w:val="1"/>
+          <w:color w:val="444444"/>
+          <w:sz w:val="24"/>
+          <w:szCs w:val="24"/>
+          <w:highlight w:val="white"/>
+          <w:rtl w:val="0"/>
+        </w:rPr>
+        <w:t xml:space="preserve">Test case: </w:t>
+      </w:r>
+      <w:r>
+        <w:rPr>
+          <w:color w:val="444444"/>
+          <w:sz w:val="24"/>
+          <w:szCs w:val="24"/>
+          <w:highlight w:val="white"/>
+          <w:rtl w:val="0"/>
+        </w:rPr>
+        <w:t xml:space="preserve">Testing all the features of home page including, buttons, search function and sorting items by price and viewing recently added items.</w:t>
+      </w:r>
+    </w:p>
+    <w:p>
+      <w:pPr>
+        <w:widowControl w:val="0"/>
+        <w:pBdr>
+          <w:top w:space="0" w:sz="0" w:val="nil"/>
+          <w:left w:space="0" w:sz="0" w:val="nil"/>
+          <w:bottom w:space="0" w:sz="0" w:val="nil"/>
+          <w:right w:space="0" w:sz="0" w:val="nil"/>
+          <w:between w:space="0" w:sz="0" w:val="nil"/>
+        </w:pBdr>
+        <w:shd w:fill="auto" w:val="clear"/>
+        <w:ind w:left="0" w:firstLine="0"/>
+        <w:rPr>
+          <w:b w:val="1"/>
+          <w:sz w:val="24"/>
+          <w:szCs w:val="24"/>
+        </w:rPr>
+      </w:pPr>
+      <w:r>
+        <w:rPr>
+          <w:rtl w:val="0"/>
+        </w:rPr>
+      </w:r>
+    </w:p>
+    <w:p>
+      <w:pPr>
+        <w:widowControl w:val="0"/>
+        <w:rPr>
+          <w:sz w:val="24"/>
+          <w:szCs w:val="24"/>
+        </w:rPr>
+      </w:pPr>
+      <w:r>
+        <w:rPr>
+          <w:sz w:val="24"/>
+          <w:szCs w:val="24"/>
+          <w:rtl w:val="0"/>
+        </w:rPr>
+        <w:t xml:space="preserve">                   </w:t>
+      </w:r>
+      <w:r>
+        <w:rPr>
+          <w:sz w:val="24"/>
+          <w:szCs w:val="24"/>
+        </w:rPr>
+        <w:drawing>
+          <wp:inline distB="114300" distT="114300" distL="114300" distR="114300">
+            <wp:extent cx="2533650" cy="4162425"/>
+            <wp:effectExtent b="0" l="0" r="0" t="0"/>
+            <wp:docPr id="4" name="image4.png"/>
+            <a:graphic>
+              <a:graphicData uri="http://schemas.openxmlformats.org/drawingml/2006/picture">
+                <pic:pic>
+                  <pic:nvPicPr>
+                    <pic:cNvPr id="0" name="image4.png"/>
+                    <pic:cNvPicPr preferRelativeResize="0"/>
+                  </pic:nvPicPr>
+                  <pic:blipFill>
+                    <a:blip r:embed="rId14"/>
+                    <a:srcRect b="0" l="0" r="0" t="0"/>
+                    <a:stretch>
+                      <a:fillRect/>
+                    </a:stretch>
+                  </pic:blipFill>
+                  <pic:spPr>
+                    <a:xfrm>
+                      <a:off x="0" y="0"/>
+                      <a:ext cx="2533650" cy="4162425"/>
+                    </a:xfrm>
+                    <a:prstGeom prst="rect"/>
+                    <a:ln/>
+                  </pic:spPr>
+                </pic:pic>
+              </a:graphicData>
+            </a:graphic>
+          </wp:inline>
+        </w:drawing>
+      </w:r>
+      <w:r>
+        <w:rPr>
+          <w:sz w:val="24"/>
+          <w:szCs w:val="24"/>
+          <w:rtl w:val="0"/>
+        </w:rPr>
+        <w:t xml:space="preserve">    </w:t>
+      </w:r>
+      <w:r>
+        <w:rPr>
+          <w:sz w:val="24"/>
+          <w:szCs w:val="24"/>
+        </w:rPr>
+        <w:drawing>
+          <wp:inline distB="114300" distT="114300" distL="114300" distR="114300">
+            <wp:extent cx="2257425" cy="800100"/>
+            <wp:effectExtent b="0" l="0" r="0" t="0"/>
+            <wp:docPr id="9" name="image6.png"/>
+            <a:graphic>
+              <a:graphicData uri="http://schemas.openxmlformats.org/drawingml/2006/picture">
+                <pic:pic>
+                  <pic:nvPicPr>
+                    <pic:cNvPr id="0" name="image6.png"/>
+                    <pic:cNvPicPr preferRelativeResize="0"/>
+                  </pic:nvPicPr>
+                  <pic:blipFill>
+                    <a:blip r:embed="rId15"/>
+                    <a:srcRect b="0" l="0" r="0" t="0"/>
+                    <a:stretch>
+                      <a:fillRect/>
+                    </a:stretch>
+                  </pic:blipFill>
+                  <pic:spPr>
+                    <a:xfrm>
+                      <a:off x="0" y="0"/>
+                      <a:ext cx="2257425" cy="800100"/>
+                    </a:xfrm>
+                    <a:prstGeom prst="rect"/>
+                    <a:ln/>
+                  </pic:spPr>
+                </pic:pic>
+              </a:graphicData>
+            </a:graphic>
+          </wp:inline>
+        </w:drawing>
+      </w:r>
+      <w:r>
+        <w:rPr>
+          <w:rtl w:val="0"/>
+        </w:rPr>
+      </w:r>
+    </w:p>
+    <w:p>
+      <w:pPr>
+        <w:widowControl w:val="0"/>
+        <w:rPr>
+          <w:sz w:val="24"/>
+          <w:szCs w:val="24"/>
+        </w:rPr>
+      </w:pPr>
+      <w:r>
+        <w:rPr>
+          <w:rtl w:val="0"/>
+        </w:rPr>
+      </w:r>
+    </w:p>
+    <w:p>
+      <w:pPr>
+        <w:widowControl w:val="0"/>
+        <w:rPr>
+          <w:sz w:val="24"/>
+          <w:szCs w:val="24"/>
+        </w:rPr>
+      </w:pPr>
+      <w:r>
+        <w:rPr>
+          <w:sz w:val="24"/>
+          <w:szCs w:val="24"/>
+          <w:rtl w:val="0"/>
+        </w:rPr>
+        <w:t xml:space="preserve">Summary: All test cases are successful. All the features in homepage works as expected.</w:t>
+      </w:r>
+    </w:p>
+    <w:p>
+      <w:pPr>
+        <w:widowControl w:val="0"/>
+        <w:rPr>
+          <w:sz w:val="24"/>
+          <w:szCs w:val="24"/>
+        </w:rPr>
+      </w:pPr>
+      <w:r>
+        <w:rPr>
+          <w:rtl w:val="0"/>
+        </w:rPr>
+      </w:r>
+    </w:p>
+    <w:p>
+      <w:pPr>
+        <w:widowControl w:val="0"/>
+        <w:rPr>
+          <w:sz w:val="24"/>
+          <w:szCs w:val="24"/>
+        </w:rPr>
+      </w:pPr>
+      <w:r>
+        <w:rPr>
+          <w:rtl w:val="0"/>
+        </w:rPr>
+      </w:r>
+    </w:p>
+    <w:p>
+      <w:pPr>
+        <w:widowControl w:val="0"/>
+        <w:rPr>
+          <w:sz w:val="24"/>
+          <w:szCs w:val="24"/>
+        </w:rPr>
+      </w:pPr>
+      <w:r>
+        <w:rPr>
+          <w:rtl w:val="0"/>
+        </w:rPr>
+      </w:r>
+    </w:p>
+    <w:p>
+      <w:pPr>
+        <w:widowControl w:val="0"/>
+        <w:spacing w:after="240" w:before="240" w:lineRule="auto"/>
+        <w:rPr>
+          <w:color w:val="444444"/>
+          <w:sz w:val="24"/>
+          <w:szCs w:val="24"/>
+          <w:highlight w:val="white"/>
+        </w:rPr>
+      </w:pPr>
+      <w:r>
+        <w:rPr>
+          <w:b w:val="1"/>
+          <w:color w:val="444444"/>
+          <w:sz w:val="24"/>
+          <w:szCs w:val="24"/>
+          <w:highlight w:val="white"/>
+          <w:rtl w:val="0"/>
+        </w:rPr>
+        <w:t xml:space="preserve">Test case: </w:t>
+      </w:r>
+      <w:r>
+        <w:rPr>
+          <w:color w:val="444444"/>
+          <w:sz w:val="24"/>
+          <w:szCs w:val="24"/>
+          <w:highlight w:val="white"/>
+          <w:rtl w:val="0"/>
+        </w:rPr>
+        <w:t xml:space="preserve">Testing all the features of Login page. Testing includes username and password match for successful login. Also display of message alerts if the requirements are not met.</w:t>
+      </w:r>
+    </w:p>
+    <w:p>
+      <w:pPr>
+        <w:widowControl w:val="0"/>
+        <w:spacing w:after="240" w:before="240" w:lineRule="auto"/>
+        <w:rPr>
+          <w:b w:val="1"/>
+          <w:color w:val="444444"/>
+          <w:sz w:val="24"/>
+          <w:szCs w:val="24"/>
+          <w:highlight w:val="white"/>
+        </w:rPr>
+      </w:pPr>
+      <w:r>
+        <w:rPr>
+          <w:b w:val="1"/>
+          <w:color w:val="444444"/>
+          <w:sz w:val="24"/>
+          <w:szCs w:val="24"/>
+          <w:highlight w:val="white"/>
+        </w:rPr>
+        <w:drawing>
+          <wp:inline distB="114300" distT="114300" distL="114300" distR="114300">
+            <wp:extent cx="2733675" cy="1162050"/>
+            <wp:effectExtent b="0" l="0" r="0" t="0"/>
+            <wp:docPr id="16" name="image12.png"/>
+            <a:graphic>
+              <a:graphicData uri="http://schemas.openxmlformats.org/drawingml/2006/picture">
+                <pic:pic>
+                  <pic:nvPicPr>
+                    <pic:cNvPr id="0" name="image12.png"/>
+                    <pic:cNvPicPr preferRelativeResize="0"/>
+                  </pic:nvPicPr>
+                  <pic:blipFill>
+                    <a:blip r:embed="rId16"/>
+                    <a:srcRect b="0" l="0" r="0" t="0"/>
+                    <a:stretch>
+                      <a:fillRect/>
+                    </a:stretch>
+                  </pic:blipFill>
+                  <pic:spPr>
+                    <a:xfrm>
+                      <a:off x="0" y="0"/>
+                      <a:ext cx="2733675" cy="1162050"/>
+                    </a:xfrm>
+                    <a:prstGeom prst="rect"/>
+                    <a:ln/>
+                  </pic:spPr>
+                </pic:pic>
+              </a:graphicData>
+            </a:graphic>
+          </wp:inline>
+        </w:drawing>
+      </w:r>
+      <w:r>
+        <w:rPr>
+          <w:rtl w:val="0"/>
+        </w:rPr>
+      </w:r>
+    </w:p>
+    <w:p>
+      <w:pPr>
+        <w:widowControl w:val="0"/>
+        <w:ind w:left="720" w:firstLine="0"/>
+        <w:rPr>
+          <w:sz w:val="24"/>
+          <w:szCs w:val="24"/>
+        </w:rPr>
+      </w:pPr>
+      <w:r>
+        <w:rPr>
+          <w:rtl w:val="0"/>
+        </w:rPr>
+      </w:r>
+    </w:p>
+    <w:p>
+      <w:pPr>
+        <w:widowControl w:val="0"/>
+        <w:rPr>
+          <w:sz w:val="24"/>
+          <w:szCs w:val="24"/>
+        </w:rPr>
+      </w:pPr>
+      <w:r>
+        <w:rPr>
+          <w:sz w:val="24"/>
+          <w:szCs w:val="24"/>
+          <w:rtl w:val="0"/>
+        </w:rPr>
+        <w:t xml:space="preserve">      Summary: No bugs in Login page. Correct error messages are displayed in each scenario. If the username is taken, the user cannot sign up. If one of the fields is empty, user receives an alert saying that they need to enter all the fields. If the password requirements are not met, user receives an error message saying that they do not meet the requirements. </w:t>
+      </w:r>
+    </w:p>
+    <w:p>
+      <w:pPr>
+        <w:widowControl w:val="0"/>
+        <w:rPr>
+          <w:sz w:val="24"/>
+          <w:szCs w:val="24"/>
+        </w:rPr>
+      </w:pPr>
+      <w:r>
+        <w:rPr>
+          <w:rtl w:val="0"/>
+        </w:rPr>
+      </w:r>
+    </w:p>
+    <w:p>
+      <w:pPr>
+        <w:widowControl w:val="0"/>
+        <w:spacing w:after="240" w:before="240" w:lineRule="auto"/>
+        <w:rPr>
+          <w:color w:val="444444"/>
+          <w:sz w:val="24"/>
+          <w:szCs w:val="24"/>
+          <w:highlight w:val="white"/>
+        </w:rPr>
+      </w:pPr>
+      <w:r>
+        <w:rPr>
+          <w:b w:val="1"/>
+          <w:color w:val="444444"/>
+          <w:sz w:val="24"/>
+          <w:szCs w:val="24"/>
+          <w:highlight w:val="white"/>
+          <w:rtl w:val="0"/>
+        </w:rPr>
+        <w:t xml:space="preserve">Test case: </w:t>
+      </w:r>
+      <w:r>
+        <w:rPr>
+          <w:color w:val="444444"/>
+          <w:sz w:val="24"/>
+          <w:szCs w:val="24"/>
+          <w:highlight w:val="white"/>
+          <w:rtl w:val="0"/>
+        </w:rPr>
+        <w:t xml:space="preserve">Testing the functionality of my account drop down and the buttons under the drop down</w:t>
+      </w:r>
+    </w:p>
+    <w:p>
+      <w:pPr>
+        <w:widowControl w:val="0"/>
+        <w:rPr>
+          <w:sz w:val="24"/>
+          <w:szCs w:val="24"/>
+        </w:rPr>
+      </w:pPr>
+      <w:r>
+        <w:rPr>
+          <w:sz w:val="24"/>
+          <w:szCs w:val="24"/>
+        </w:rPr>
+        <w:drawing>
+          <wp:inline distB="114300" distT="114300" distL="114300" distR="114300">
+            <wp:extent cx="2124075" cy="1314450"/>
+            <wp:effectExtent b="0" l="0" r="0" t="0"/>
+            <wp:docPr id="11" name="image11.png"/>
+            <a:graphic>
+              <a:graphicData uri="http://schemas.openxmlformats.org/drawingml/2006/picture">
+                <pic:pic>
+                  <pic:nvPicPr>
+                    <pic:cNvPr id="0" name="image11.png"/>
+                    <pic:cNvPicPr preferRelativeResize="0"/>
+                  </pic:nvPicPr>
+                  <pic:blipFill>
+                    <a:blip r:embed="rId17"/>
+                    <a:srcRect b="0" l="0" r="0" t="0"/>
+                    <a:stretch>
+                      <a:fillRect/>
+                    </a:stretch>
+                  </pic:blipFill>
+                  <pic:spPr>
+                    <a:xfrm>
+                      <a:off x="0" y="0"/>
+                      <a:ext cx="2124075" cy="1314450"/>
+                    </a:xfrm>
+                    <a:prstGeom prst="rect"/>
+                    <a:ln/>
+                  </pic:spPr>
+                </pic:pic>
+              </a:graphicData>
+            </a:graphic>
+          </wp:inline>
+        </w:drawing>
+      </w:r>
+      <w:r>
+        <w:rPr>
+          <w:rtl w:val="0"/>
+        </w:rPr>
+      </w:r>
+    </w:p>
+    <w:p>
+      <w:pPr>
+        <w:widowControl w:val="0"/>
+        <w:rPr>
+          <w:sz w:val="24"/>
+          <w:szCs w:val="24"/>
+        </w:rPr>
+      </w:pPr>
+      <w:r>
+        <w:rPr>
+          <w:rtl w:val="0"/>
+        </w:rPr>
+      </w:r>
+    </w:p>
+    <w:p>
+      <w:pPr>
+        <w:widowControl w:val="0"/>
+        <w:rPr>
+          <w:sz w:val="24"/>
+          <w:szCs w:val="24"/>
+        </w:rPr>
+      </w:pPr>
+      <w:r>
+        <w:rPr>
+          <w:sz w:val="24"/>
+          <w:szCs w:val="24"/>
+          <w:rtl w:val="0"/>
+        </w:rPr>
+        <w:t xml:space="preserve"> Summary: No bugs found. All the buttons are functional under My Account drop down.</w:t>
+      </w:r>
+    </w:p>
+    <w:p>
+      <w:pPr>
+        <w:widowControl w:val="0"/>
+        <w:rPr>
+          <w:sz w:val="24"/>
+          <w:szCs w:val="24"/>
+        </w:rPr>
+      </w:pPr>
+      <w:r>
+        <w:rPr>
+          <w:rtl w:val="0"/>
+        </w:rPr>
+      </w:r>
+    </w:p>
+    <w:p>
+      <w:pPr>
+        <w:widowControl w:val="0"/>
+        <w:spacing w:after="240" w:before="240" w:lineRule="auto"/>
+        <w:rPr>
+          <w:sz w:val="24"/>
+          <w:szCs w:val="24"/>
+        </w:rPr>
+      </w:pPr>
+      <w:r>
+        <w:rPr>
+          <w:b w:val="1"/>
+          <w:color w:val="444444"/>
+          <w:sz w:val="24"/>
+          <w:szCs w:val="24"/>
+          <w:highlight w:val="white"/>
+          <w:rtl w:val="0"/>
+        </w:rPr>
+        <w:t xml:space="preserve">Test case: </w:t>
+      </w:r>
+      <w:r>
+        <w:rPr>
+          <w:color w:val="444444"/>
+          <w:sz w:val="24"/>
+          <w:szCs w:val="24"/>
+          <w:highlight w:val="white"/>
+          <w:rtl w:val="0"/>
+        </w:rPr>
+        <w:t xml:space="preserve">Testing the requirements to send a message to customer service</w:t>
+      </w:r>
+      <w:r>
+        <w:rPr>
+          <w:rtl w:val="0"/>
+        </w:rPr>
+      </w:r>
+    </w:p>
+    <w:p>
+      <w:pPr>
+        <w:widowControl w:val="0"/>
+        <w:rPr>
+          <w:sz w:val="24"/>
+          <w:szCs w:val="24"/>
+        </w:rPr>
+      </w:pPr>
+      <w:r>
+        <w:rPr>
+          <w:rtl w:val="0"/>
+        </w:rPr>
+      </w:r>
+    </w:p>
+    <w:p>
+      <w:pPr>
+        <w:widowControl w:val="0"/>
+        <w:rPr>
+          <w:sz w:val="24"/>
+          <w:szCs w:val="24"/>
+        </w:rPr>
+      </w:pPr>
+      <w:r>
+        <w:rPr>
+          <w:sz w:val="24"/>
+          <w:szCs w:val="24"/>
+        </w:rPr>
+        <w:drawing>
+          <wp:inline distB="114300" distT="114300" distL="114300" distR="114300">
+            <wp:extent cx="2266950" cy="1457325"/>
+            <wp:effectExtent b="0" l="0" r="0" t="0"/>
+            <wp:docPr id="6" name="image2.png"/>
+            <a:graphic>
+              <a:graphicData uri="http://schemas.openxmlformats.org/drawingml/2006/picture">
+                <pic:pic>
+                  <pic:nvPicPr>
+                    <pic:cNvPr id="0" name="image2.png"/>
+                    <pic:cNvPicPr preferRelativeResize="0"/>
+                  </pic:nvPicPr>
+                  <pic:blipFill>
+                    <a:blip r:embed="rId18"/>
+                    <a:srcRect b="0" l="0" r="0" t="0"/>
+                    <a:stretch>
+                      <a:fillRect/>
+                    </a:stretch>
+                  </pic:blipFill>
+                  <pic:spPr>
+                    <a:xfrm>
+                      <a:off x="0" y="0"/>
+                      <a:ext cx="2266950" cy="1457325"/>
+                    </a:xfrm>
+                    <a:prstGeom prst="rect"/>
+                    <a:ln/>
+                  </pic:spPr>
+                </pic:pic>
+              </a:graphicData>
+            </a:graphic>
+          </wp:inline>
+        </w:drawing>
+      </w:r>
+      <w:r>
+        <w:rPr>
+          <w:rtl w:val="0"/>
+        </w:rPr>
+      </w:r>
+    </w:p>
+    <w:p>
+      <w:pPr>
+        <w:widowControl w:val="0"/>
+        <w:rPr>
+          <w:sz w:val="24"/>
+          <w:szCs w:val="24"/>
+        </w:rPr>
+      </w:pPr>
+      <w:r>
+        <w:rPr>
+          <w:rtl w:val="0"/>
+        </w:rPr>
+      </w:r>
+    </w:p>
+    <w:p>
+      <w:pPr>
+        <w:widowControl w:val="0"/>
+        <w:rPr>
+          <w:sz w:val="24"/>
+          <w:szCs w:val="24"/>
+        </w:rPr>
+      </w:pPr>
+      <w:r>
+        <w:rPr>
+          <w:sz w:val="24"/>
+          <w:szCs w:val="24"/>
+          <w:rtl w:val="0"/>
+        </w:rPr>
+        <w:t xml:space="preserve">Summary: The requirements to send a message to customer service have not been implemented. The test result is fail.</w:t>
+      </w:r>
+    </w:p>
+    <w:p>
+      <w:pPr>
+        <w:widowControl w:val="0"/>
+        <w:spacing w:after="240" w:before="240" w:lineRule="auto"/>
+        <w:rPr>
+          <w:sz w:val="24"/>
+          <w:szCs w:val="24"/>
+        </w:rPr>
+      </w:pPr>
+      <w:r>
+        <w:rPr>
+          <w:b w:val="1"/>
+          <w:color w:val="444444"/>
+          <w:sz w:val="24"/>
+          <w:szCs w:val="24"/>
+          <w:highlight w:val="white"/>
+          <w:rtl w:val="0"/>
+        </w:rPr>
+        <w:t xml:space="preserve">Test case: </w:t>
+      </w:r>
+      <w:r>
+        <w:rPr>
+          <w:color w:val="444444"/>
+          <w:sz w:val="24"/>
+          <w:szCs w:val="24"/>
+          <w:highlight w:val="white"/>
+          <w:rtl w:val="0"/>
+        </w:rPr>
+        <w:t xml:space="preserve">Testing if the item shows up under recently added display on homepage after the seller posts an item</w:t>
+      </w:r>
+      <w:r>
+        <w:rPr>
+          <w:rtl w:val="0"/>
+        </w:rPr>
+      </w:r>
+    </w:p>
+    <w:p>
+      <w:pPr>
+        <w:widowControl w:val="0"/>
+        <w:rPr>
+          <w:sz w:val="24"/>
+          <w:szCs w:val="24"/>
+        </w:rPr>
+      </w:pPr>
+      <w:r>
+        <w:rPr>
+          <w:rtl w:val="0"/>
+        </w:rPr>
+      </w:r>
+    </w:p>
+    <w:p>
+      <w:pPr>
+        <w:widowControl w:val="0"/>
+        <w:rPr>
+          <w:sz w:val="24"/>
+          <w:szCs w:val="24"/>
+        </w:rPr>
+      </w:pPr>
+      <w:r>
+        <w:rPr>
+          <w:sz w:val="24"/>
+          <w:szCs w:val="24"/>
+        </w:rPr>
+        <w:drawing>
+          <wp:inline distB="114300" distT="114300" distL="114300" distR="114300">
+            <wp:extent cx="2066925" cy="600075"/>
+            <wp:effectExtent b="0" l="0" r="0" t="0"/>
+            <wp:docPr id="7" name="image13.png"/>
+            <a:graphic>
+              <a:graphicData uri="http://schemas.openxmlformats.org/drawingml/2006/picture">
+                <pic:pic>
+                  <pic:nvPicPr>
+                    <pic:cNvPr id="0" name="image13.png"/>
+                    <pic:cNvPicPr preferRelativeResize="0"/>
+                  </pic:nvPicPr>
+                  <pic:blipFill>
+                    <a:blip r:embed="rId19"/>
+                    <a:srcRect b="0" l="0" r="0" t="0"/>
+                    <a:stretch>
+                      <a:fillRect/>
+                    </a:stretch>
+                  </pic:blipFill>
+                  <pic:spPr>
+                    <a:xfrm>
+                      <a:off x="0" y="0"/>
+                      <a:ext cx="2066925" cy="600075"/>
+                    </a:xfrm>
+                    <a:prstGeom prst="rect"/>
+                    <a:ln/>
+                  </pic:spPr>
+                </pic:pic>
+              </a:graphicData>
+            </a:graphic>
+          </wp:inline>
+        </w:drawing>
+      </w:r>
+      <w:r>
+        <w:rPr>
+          <w:rtl w:val="0"/>
+        </w:rPr>
+      </w:r>
+    </w:p>
+    <w:p>
+      <w:pPr>
+        <w:widowControl w:val="0"/>
+        <w:rPr>
+          <w:sz w:val="24"/>
+          <w:szCs w:val="24"/>
+        </w:rPr>
+      </w:pPr>
+      <w:r>
+        <w:rPr>
+          <w:rtl w:val="0"/>
+        </w:rPr>
+      </w:r>
+    </w:p>
+    <w:p>
+      <w:pPr>
+        <w:widowControl w:val="0"/>
+        <w:rPr>
+          <w:sz w:val="24"/>
+          <w:szCs w:val="24"/>
+        </w:rPr>
+      </w:pPr>
+      <w:r>
+        <w:rPr>
+          <w:sz w:val="24"/>
+          <w:szCs w:val="24"/>
+          <w:rtl w:val="0"/>
+        </w:rPr>
+        <w:t xml:space="preserve">Summary: The test result is fail. The new item does not appear in the recently added items</w:t>
+      </w:r>
+    </w:p>
+    <w:p>
+      <w:pPr>
+        <w:widowControl w:val="0"/>
+        <w:rPr>
+          <w:sz w:val="24"/>
+          <w:szCs w:val="24"/>
+        </w:rPr>
+      </w:pPr>
+      <w:r>
+        <w:rPr>
+          <w:rtl w:val="0"/>
+        </w:rPr>
+      </w:r>
+    </w:p>
+    <w:p>
+      <w:pPr>
+        <w:widowControl w:val="0"/>
+        <w:spacing w:after="240" w:before="240" w:lineRule="auto"/>
+        <w:rPr>
+          <w:sz w:val="24"/>
+          <w:szCs w:val="24"/>
+        </w:rPr>
+      </w:pPr>
+      <w:r>
+        <w:rPr>
+          <w:b w:val="1"/>
+          <w:color w:val="444444"/>
+          <w:sz w:val="24"/>
+          <w:szCs w:val="24"/>
+          <w:highlight w:val="white"/>
+          <w:rtl w:val="0"/>
+        </w:rPr>
+        <w:t xml:space="preserve">Test case: </w:t>
+      </w:r>
+      <w:r>
+        <w:rPr>
+          <w:color w:val="444444"/>
+          <w:sz w:val="24"/>
+          <w:szCs w:val="24"/>
+          <w:highlight w:val="white"/>
+          <w:rtl w:val="0"/>
+        </w:rPr>
+        <w:t xml:space="preserve">Testing if the items appear in the appropriate category after being posted.</w:t>
+      </w:r>
+      <w:r>
+        <w:rPr>
+          <w:rtl w:val="0"/>
+        </w:rPr>
+      </w:r>
+    </w:p>
+    <w:p>
+      <w:pPr>
+        <w:widowControl w:val="0"/>
+        <w:rPr>
+          <w:sz w:val="24"/>
+          <w:szCs w:val="24"/>
+        </w:rPr>
+      </w:pPr>
+      <w:r>
+        <w:rPr>
+          <w:rtl w:val="0"/>
+        </w:rPr>
+      </w:r>
+    </w:p>
+    <w:p>
+      <w:pPr>
+        <w:widowControl w:val="0"/>
+        <w:rPr>
+          <w:sz w:val="24"/>
+          <w:szCs w:val="24"/>
+        </w:rPr>
+      </w:pPr>
+      <w:r>
+        <w:rPr>
+          <w:sz w:val="24"/>
+          <w:szCs w:val="24"/>
+        </w:rPr>
+        <w:drawing>
+          <wp:inline distB="114300" distT="114300" distL="114300" distR="114300">
+            <wp:extent cx="2828925" cy="609600"/>
+            <wp:effectExtent b="0" l="0" r="0" t="0"/>
+            <wp:docPr id="3" name="image3.png"/>
+            <a:graphic>
+              <a:graphicData uri="http://schemas.openxmlformats.org/drawingml/2006/picture">
+                <pic:pic>
+                  <pic:nvPicPr>
+                    <pic:cNvPr id="0" name="image3.png"/>
+                    <pic:cNvPicPr preferRelativeResize="0"/>
+                  </pic:nvPicPr>
+                  <pic:blipFill>
+                    <a:blip r:embed="rId20"/>
+                    <a:srcRect b="0" l="0" r="0" t="0"/>
+                    <a:stretch>
+                      <a:fillRect/>
+                    </a:stretch>
+                  </pic:blipFill>
+                  <pic:spPr>
+                    <a:xfrm>
+                      <a:off x="0" y="0"/>
+                      <a:ext cx="2828925" cy="609600"/>
+                    </a:xfrm>
+                    <a:prstGeom prst="rect"/>
+                    <a:ln/>
+                  </pic:spPr>
+                </pic:pic>
+              </a:graphicData>
+            </a:graphic>
+          </wp:inline>
+        </w:drawing>
+      </w:r>
+      <w:r>
+        <w:rPr>
+          <w:rtl w:val="0"/>
+        </w:rPr>
+      </w:r>
+    </w:p>
+    <w:p>
+      <w:pPr>
+        <w:widowControl w:val="0"/>
+        <w:rPr>
+          <w:sz w:val="24"/>
+          <w:szCs w:val="24"/>
+        </w:rPr>
+      </w:pPr>
+      <w:r>
+        <w:rPr>
+          <w:rtl w:val="0"/>
+        </w:rPr>
+      </w:r>
+    </w:p>
+    <w:p>
+      <w:pPr>
+        <w:widowControl w:val="0"/>
+        <w:rPr>
+          <w:sz w:val="24"/>
+          <w:szCs w:val="24"/>
+        </w:rPr>
+      </w:pPr>
+      <w:r>
+        <w:rPr>
+          <w:sz w:val="24"/>
+          <w:szCs w:val="24"/>
+          <w:rtl w:val="0"/>
+        </w:rPr>
+        <w:t xml:space="preserve">Summary: The test result is a pass. The new item appears in the correct category.</w:t>
+      </w:r>
+    </w:p>
+    <w:p>
+      <w:pPr>
+        <w:widowControl w:val="0"/>
+        <w:rPr>
+          <w:sz w:val="24"/>
+          <w:szCs w:val="24"/>
+        </w:rPr>
+      </w:pPr>
+      <w:r>
+        <w:rPr>
+          <w:rtl w:val="0"/>
+        </w:rPr>
+      </w:r>
+    </w:p>
+    <w:p>
+      <w:pPr>
+        <w:widowControl w:val="0"/>
+        <w:spacing w:after="240" w:before="240" w:lineRule="auto"/>
+        <w:rPr>
+          <w:sz w:val="24"/>
+          <w:szCs w:val="24"/>
+        </w:rPr>
+      </w:pPr>
+      <w:r>
+        <w:rPr>
+          <w:b w:val="1"/>
+          <w:color w:val="444444"/>
+          <w:sz w:val="24"/>
+          <w:szCs w:val="24"/>
+          <w:highlight w:val="white"/>
+          <w:rtl w:val="0"/>
+        </w:rPr>
+        <w:t xml:space="preserve">Test case: </w:t>
+      </w:r>
+      <w:r>
+        <w:rPr>
+          <w:color w:val="444444"/>
+          <w:sz w:val="24"/>
+          <w:szCs w:val="24"/>
+          <w:highlight w:val="white"/>
+          <w:rtl w:val="0"/>
+        </w:rPr>
+        <w:t xml:space="preserve">Testing if the sign up page works. Testing Includes unique username, password requirements, and entering valid data in each field. Also error message display if the requirements are not met.</w:t>
+      </w:r>
+      <w:r>
+        <w:rPr>
+          <w:rtl w:val="0"/>
+        </w:rPr>
+      </w:r>
+    </w:p>
+    <w:p>
+      <w:pPr>
+        <w:widowControl w:val="0"/>
+        <w:rPr>
+          <w:sz w:val="24"/>
+          <w:szCs w:val="24"/>
+        </w:rPr>
+      </w:pPr>
+      <w:r>
+        <w:rPr>
+          <w:rtl w:val="0"/>
+        </w:rPr>
+      </w:r>
+    </w:p>
+    <w:p>
+      <w:pPr>
+        <w:widowControl w:val="0"/>
+        <w:rPr>
+          <w:sz w:val="24"/>
+          <w:szCs w:val="24"/>
+        </w:rPr>
+      </w:pPr>
+      <w:r>
+        <w:rPr>
+          <w:sz w:val="24"/>
+          <w:szCs w:val="24"/>
+        </w:rPr>
+        <w:drawing>
+          <wp:inline distB="114300" distT="114300" distL="114300" distR="114300">
+            <wp:extent cx="2466975" cy="2162175"/>
+            <wp:effectExtent b="0" l="0" r="0" t="0"/>
+            <wp:docPr id="12" name="image8.png"/>
+            <a:graphic>
+              <a:graphicData uri="http://schemas.openxmlformats.org/drawingml/2006/picture">
+                <pic:pic>
+                  <pic:nvPicPr>
+                    <pic:cNvPr id="0" name="image8.png"/>
+                    <pic:cNvPicPr preferRelativeResize="0"/>
+                  </pic:nvPicPr>
+                  <pic:blipFill>
+                    <a:blip r:embed="rId21"/>
+                    <a:srcRect b="0" l="0" r="0" t="0"/>
+                    <a:stretch>
+                      <a:fillRect/>
+                    </a:stretch>
+                  </pic:blipFill>
+                  <pic:spPr>
+                    <a:xfrm>
+                      <a:off x="0" y="0"/>
+                      <a:ext cx="2466975" cy="2162175"/>
+                    </a:xfrm>
+                    <a:prstGeom prst="rect"/>
+                    <a:ln/>
+                  </pic:spPr>
+                </pic:pic>
+              </a:graphicData>
+            </a:graphic>
+          </wp:inline>
+        </w:drawing>
+      </w:r>
+      <w:r>
+        <w:rPr>
+          <w:rtl w:val="0"/>
+        </w:rPr>
+      </w:r>
+    </w:p>
+    <w:p>
+      <w:pPr>
+        <w:widowControl w:val="0"/>
+        <w:rPr>
+          <w:sz w:val="24"/>
+          <w:szCs w:val="24"/>
+        </w:rPr>
+      </w:pPr>
+      <w:r>
+        <w:rPr>
+          <w:rtl w:val="0"/>
+        </w:rPr>
+      </w:r>
+    </w:p>
+    <w:p>
+      <w:pPr>
+        <w:widowControl w:val="0"/>
+        <w:rPr>
+          <w:sz w:val="24"/>
+          <w:szCs w:val="24"/>
+        </w:rPr>
+      </w:pPr>
+      <w:r>
+        <w:rPr>
+          <w:sz w:val="24"/>
+          <w:szCs w:val="24"/>
+          <w:rtl w:val="0"/>
+        </w:rPr>
+        <w:t xml:space="preserve">Summary: The test result is a pass. All the features of the sign up page work as expected.</w:t>
+      </w:r>
+    </w:p>
+    <w:p>
+      <w:pPr>
+        <w:widowControl w:val="0"/>
+        <w:rPr>
+          <w:sz w:val="24"/>
+          <w:szCs w:val="24"/>
+        </w:rPr>
+      </w:pPr>
+      <w:r>
+        <w:rPr>
+          <w:rtl w:val="0"/>
+        </w:rPr>
+      </w:r>
+    </w:p>
+    <w:p>
+      <w:pPr>
+        <w:keepNext w:val="0"/>
+        <w:keepLines w:val="0"/>
+        <w:widowControl w:val="0"/>
+        <w:numPr>
+          <w:ilvl w:val="0"/>
+          <w:numId w:val="1"/>
+        </w:numPr>
+        <w:ind w:left="720" w:hanging="360"/>
+        <w:rPr>
+          <w:b w:val="1"/>
+          <w:sz w:val="28"/>
+          <w:szCs w:val="28"/>
+        </w:rPr>
+      </w:pPr>
+      <w:r>
+        <w:rPr>
+          <w:sz w:val="30"/>
+          <w:szCs w:val="30"/>
+          <w:rtl w:val="0"/>
+        </w:rPr>
+        <w:t xml:space="preserve">Testing Metrics</w:t>
+      </w:r>
+      <w:r>
+        <w:rPr>
+          <w:b w:val="1"/>
+          <w:sz w:val="28"/>
+          <w:szCs w:val="28"/>
+          <w:rtl w:val="0"/>
+        </w:rPr>
+        <w:t xml:space="preserve"> </w:t>
+      </w:r>
+    </w:p>
+    <w:p>
+      <w:pPr>
+        <w:widowControl w:val="0"/>
+        <w:rPr/>
+      </w:pPr>
+      <w:r>
+        <w:rPr>
+          <w:rtl w:val="0"/>
+        </w:rPr>
+        <w:t xml:space="preserve">Iteration 2: Two out of thirty tests failed. This is 93% pass rate.</w:t>
+      </w:r>
+    </w:p>
+    <w:p>
+      <w:pPr>
+        <w:widowControl w:val="0"/>
+        <w:rPr>
+          <w:rFonts w:ascii="Lato" w:cs="Lato" w:eastAsia="Lato" w:hAnsi="Lato"/>
+        </w:rPr>
+      </w:pPr>
+      <w:r>
+        <w:rPr>
+          <w:rtl w:val="0"/>
+        </w:rPr>
+        <w:t xml:space="preserve">Iteration 3:</w:t>
+      </w:r>
+      <w:r>
+        <w:rPr>
+          <w:rtl w:val="0"/>
+        </w:rPr>
+        <w:t xml:space="preserve"> 44 test cases have been created. 14 more test cases since iteration2. </w:t>
+      </w:r>
+      <w:r>
+        <w:rPr>
+          <w:rFonts w:ascii="Lato" w:cs="Lato" w:eastAsia="Lato" w:hAnsi="Lato"/>
+          <w:rtl w:val="0"/>
+        </w:rPr>
+        <w:t xml:space="preserve">10%   higher than iteration 2.</w:t>
+      </w:r>
+    </w:p>
+    <w:p>
+      <w:pPr>
+        <w:widowControl w:val="0"/>
+        <w:rPr>
+          <w:rFonts w:ascii="Lato" w:cs="Lato" w:eastAsia="Lato" w:hAnsi="Lato"/>
+        </w:rPr>
+      </w:pPr>
+      <w:r>
+        <w:rPr>
+          <w:rtl w:val="0"/>
+        </w:rPr>
+      </w:r>
+    </w:p>
+    <w:p>
+      <w:pPr>
+        <w:widowControl w:val="0"/>
+        <w:ind w:left="0" w:firstLine="0"/>
+        <w:rPr>
+          <w:rFonts w:ascii="Lato" w:cs="Lato" w:eastAsia="Lato" w:hAnsi="Lato"/>
+        </w:rPr>
+      </w:pPr>
+      <w:r>
+        <w:rPr>
+          <w:rFonts w:ascii="Lato" w:cs="Lato" w:eastAsia="Lato" w:hAnsi="Lato"/>
+          <w:rtl w:val="0"/>
+        </w:rPr>
+        <w:t xml:space="preserve">                 Functionality coverage is 100%. Every single feature has been tasted.                            </w:t>
+      </w:r>
+    </w:p>
+    <w:p>
+      <w:pPr>
+        <w:widowControl w:val="0"/>
+        <w:ind w:left="720" w:firstLine="0"/>
+        <w:rPr>
+          <w:rFonts w:ascii="Lato" w:cs="Lato" w:eastAsia="Lato" w:hAnsi="Lato"/>
+        </w:rPr>
+      </w:pPr>
+      <w:r>
+        <w:rPr>
+          <w:rFonts w:ascii="Lato" w:cs="Lato" w:eastAsia="Lato" w:hAnsi="Lato"/>
+          <w:rtl w:val="0"/>
+        </w:rPr>
+        <w:t xml:space="preserve"> Functionality of contact us button,  Functionality of chat button,  forgot password </w:t>
+      </w:r>
+    </w:p>
+    <w:p>
+      <w:pPr>
+        <w:widowControl w:val="0"/>
+        <w:ind w:left="720" w:firstLine="0"/>
+        <w:rPr>
+          <w:rFonts w:ascii="Lato" w:cs="Lato" w:eastAsia="Lato" w:hAnsi="Lato"/>
+        </w:rPr>
+      </w:pPr>
+      <w:r>
+        <w:rPr>
+          <w:rFonts w:ascii="Lato" w:cs="Lato" w:eastAsia="Lato" w:hAnsi="Lato"/>
+          <w:rtl w:val="0"/>
+        </w:rPr>
+        <w:t xml:space="preserve"> in login page, seller rating, Like button for seller have been included in iteration3.</w:t>
+      </w:r>
+    </w:p>
+    <w:p>
+      <w:pPr>
+        <w:widowControl w:val="0"/>
+        <w:ind w:left="720" w:firstLine="0"/>
+        <w:rPr>
+          <w:rFonts w:ascii="Lato" w:cs="Lato" w:eastAsia="Lato" w:hAnsi="Lato"/>
+        </w:rPr>
+      </w:pPr>
+      <w:r>
+        <w:rPr>
+          <w:rtl w:val="0"/>
+        </w:rPr>
+      </w:r>
+    </w:p>
+    <w:p>
+      <w:pPr>
+        <w:widowControl w:val="0"/>
+        <w:ind w:left="0" w:firstLine="0"/>
+        <w:rPr>
+          <w:rFonts w:ascii="Lato" w:cs="Lato" w:eastAsia="Lato" w:hAnsi="Lato"/>
+        </w:rPr>
+      </w:pPr>
+      <w:r>
+        <w:rPr>
+          <w:rFonts w:ascii="Lato" w:cs="Lato" w:eastAsia="Lato" w:hAnsi="Lato"/>
+          <w:rtl w:val="0"/>
+        </w:rPr>
+        <w:t xml:space="preserve">                Defect rate:</w:t>
+      </w:r>
+    </w:p>
+    <w:p>
+      <w:pPr>
+        <w:widowControl w:val="0"/>
+        <w:ind w:left="720" w:firstLine="0"/>
+        <w:rPr>
+          <w:rFonts w:ascii="Lato" w:cs="Lato" w:eastAsia="Lato" w:hAnsi="Lato"/>
+        </w:rPr>
+      </w:pPr>
+      <w:r>
+        <w:rPr>
+          <w:rFonts w:ascii="Lato" w:cs="Lato" w:eastAsia="Lato" w:hAnsi="Lato"/>
+          <w:rtl w:val="0"/>
+        </w:rPr>
+        <w:t xml:space="preserve">Including all manual and automated tests, 20% defect rate.</w:t>
+      </w:r>
+    </w:p>
+    <w:p>
+      <w:pPr>
+        <w:widowControl w:val="0"/>
+        <w:ind w:left="720" w:firstLine="0"/>
+        <w:rPr>
+          <w:rFonts w:ascii="Lato" w:cs="Lato" w:eastAsia="Lato" w:hAnsi="Lato"/>
+          <w:sz w:val="20"/>
+          <w:szCs w:val="20"/>
+        </w:rPr>
+      </w:pPr>
+      <w:r>
+        <w:rPr>
+          <w:rtl w:val="0"/>
+        </w:rPr>
+      </w:r>
+    </w:p>
+    <w:p>
+      <w:pPr>
+        <w:keepNext w:val="0"/>
+        <w:keepLines w:val="0"/>
+        <w:widowControl w:val="0"/>
+        <w:pBdr>
+          <w:top w:space="0" w:sz="0" w:val="nil"/>
+          <w:left w:space="0" w:sz="0" w:val="nil"/>
+          <w:bottom w:space="0" w:sz="0" w:val="nil"/>
+          <w:right w:space="0" w:sz="0" w:val="nil"/>
+          <w:between w:space="0" w:sz="0" w:val="nil"/>
+        </w:pBdr>
+        <w:shd w:fill="auto" w:val="clear"/>
+        <w:ind w:left="810" w:firstLine="0"/>
+        <w:rPr/>
       </w:pPr>
       <w:r>
         <w:rPr>
@@ -6475,36 +10095,27 @@
           <w:u w:val="none"/>
         </w:rPr>
       </w:pPr>
-      <w:bookmarkStart w:colFirst="0" w:colLast="0" w:name="_mtfbusfb0eq3" w:id="3"/>
+      <w:bookmarkStart w:colFirst="0" w:colLast="0" w:name="_15tmymhipvdv" w:id="3"/>
       <w:bookmarkEnd w:id="3"/>
       <w:r>
         <w:rPr>
-          <w:rtl w:val="0"/>
-        </w:rPr>
-        <w:t xml:space="preserve">Testing Metrics </w:t>
-      </w:r>
-    </w:p>
-    <w:p>
-      <w:pPr>
-        <w:keepNext w:val="0"/>
-        <w:keepLines w:val="0"/>
-        <w:widowControl w:val="0"/>
-        <w:pBdr>
-          <w:top w:space="0" w:sz="0" w:val="nil"/>
-          <w:left w:space="0" w:sz="0" w:val="nil"/>
-          <w:bottom w:space="0" w:sz="0" w:val="nil"/>
-          <w:right w:space="0" w:sz="0" w:val="nil"/>
-          <w:between w:space="0" w:sz="0" w:val="nil"/>
-        </w:pBdr>
-        <w:shd w:fill="auto" w:val="clear"/>
-        <w:ind w:left="810" w:firstLine="0"/>
+          <w:rFonts w:ascii="Trebuchet MS" w:cs="Trebuchet MS" w:eastAsia="Trebuchet MS" w:hAnsi="Trebuchet MS"/>
+          <w:sz w:val="32"/>
+          <w:szCs w:val="32"/>
+          <w:rtl w:val="0"/>
+        </w:rPr>
+        <w:t xml:space="preserve">References </w:t>
+      </w:r>
+    </w:p>
+    <w:p>
+      <w:pPr>
+        <w:ind w:left="720" w:firstLine="0"/>
         <w:rPr/>
       </w:pPr>
       <w:r>
         <w:rPr>
           <w:rtl w:val="0"/>
         </w:rPr>
-        <w:t xml:space="preserve">Two out of thirty tests failed. This is 93% pass</w:t>
       </w:r>
     </w:p>
     <w:p>
@@ -6530,54 +10141,8 @@
           <w:u w:val="none"/>
         </w:rPr>
       </w:pPr>
-      <w:bookmarkStart w:colFirst="0" w:colLast="0" w:name="_15tmymhipvdv" w:id="4"/>
+      <w:bookmarkStart w:colFirst="0" w:colLast="0" w:name="_8n34lvocupub" w:id="4"/>
       <w:bookmarkEnd w:id="4"/>
-      <w:r>
-        <w:rPr>
-          <w:rFonts w:ascii="Trebuchet MS" w:cs="Trebuchet MS" w:eastAsia="Trebuchet MS" w:hAnsi="Trebuchet MS"/>
-          <w:sz w:val="32"/>
-          <w:szCs w:val="32"/>
-          <w:rtl w:val="0"/>
-        </w:rPr>
-        <w:t xml:space="preserve">References </w:t>
-      </w:r>
-    </w:p>
-    <w:p>
-      <w:pPr>
-        <w:ind w:left="720" w:firstLine="0"/>
-        <w:rPr/>
-      </w:pPr>
-      <w:r>
-        <w:rPr>
-          <w:rtl w:val="0"/>
-        </w:rPr>
-      </w:r>
-    </w:p>
-    <w:p>
-      <w:pPr>
-        <w:pStyle w:val="Heading1"/>
-        <w:keepNext w:val="0"/>
-        <w:keepLines w:val="0"/>
-        <w:widowControl w:val="0"/>
-        <w:numPr>
-          <w:ilvl w:val="0"/>
-          <w:numId w:val="1"/>
-        </w:numPr>
-        <w:pBdr>
-          <w:top w:space="0" w:sz="0" w:val="nil"/>
-          <w:left w:space="0" w:sz="0" w:val="nil"/>
-          <w:bottom w:space="0" w:sz="0" w:val="nil"/>
-          <w:right w:space="0" w:sz="0" w:val="nil"/>
-          <w:between w:space="0" w:sz="0" w:val="nil"/>
-        </w:pBdr>
-        <w:shd w:fill="auto" w:val="clear"/>
-        <w:ind w:left="720" w:hanging="360"/>
-        <w:rPr>
-          <w:u w:val="none"/>
-        </w:rPr>
-      </w:pPr>
-      <w:bookmarkStart w:colFirst="0" w:colLast="0" w:name="_8n34lvocupub" w:id="5"/>
-      <w:bookmarkEnd w:id="5"/>
       <w:r>
         <w:rPr>
           <w:rFonts w:ascii="Trebuchet MS" w:cs="Trebuchet MS" w:eastAsia="Trebuchet MS" w:hAnsi="Trebuchet MS"/>
@@ -6616,7 +10181,7 @@
       </w:r>
     </w:p>
     <w:sectPr>
-      <w:headerReference r:id="rId14" w:type="default"/>
+      <w:headerReference r:id="rId22" w:type="default"/>
       <w:pgSz w:h="15840" w:w="12240" w:orient="portrait"/>
       <w:pgMar w:bottom="1440" w:top="1440" w:left="1440" w:right="1440" w:header="0" w:footer="720"/>
       <w:pgNumType w:start="1"/>
@@ -6783,14 +10348,15 @@
     <w:rPrDefault>
       <w:rPr>
         <w:rFonts w:ascii="Arial" w:cs="Arial" w:eastAsia="Arial" w:hAnsi="Arial"/>
-        <w:sz w:val="22"/>
-        <w:szCs w:val="22"/>
+        <w:sz w:val="24"/>
+        <w:szCs w:val="24"/>
         <w:lang w:val="en"/>
       </w:rPr>
     </w:rPrDefault>
     <w:pPrDefault>
       <w:pPr>
         <w:spacing w:line="276" w:lineRule="auto"/>
+        <w:ind w:left="810" w:firstLine="0"/>
       </w:pPr>
     </w:pPrDefault>
   </w:docDefaults>
